--- a/periodo-6/ESTRUTURA DE DADOS II/Artigos/Artigo 1 ED2.docx
+++ b/periodo-6/ESTRUTURA DE DADOS II/Artigos/Artigo 1 ED2.docx
@@ -1,6 +1,6 @@
 
 <file path=word/document.xml><?xml version="1.0" encoding="utf-8"?>
-<w:document xmlns:wpc="http://schemas.microsoft.com/office/word/2010/wordprocessingCanvas" xmlns:cx="http://schemas.microsoft.com/office/drawing/2014/chartex" xmlns:cx1="http://schemas.microsoft.com/office/drawing/2015/9/8/chartex" xmlns:cx2="http://schemas.microsoft.com/office/drawing/2015/10/21/chartex" xmlns:cx3="http://schemas.microsoft.com/office/drawing/2016/5/9/chartex" xmlns:cx4="http://schemas.microsoft.com/office/drawing/2016/5/10/chartex" xmlns:cx5="http://schemas.microsoft.com/office/drawing/2016/5/11/chartex" xmlns:cx6="http://schemas.microsoft.com/office/drawing/2016/5/12/chartex" xmlns:cx7="http://schemas.microsoft.com/office/drawing/2016/5/13/chartex" xmlns:cx8="http://schemas.microsoft.com/office/drawing/2016/5/14/chartex" xmlns:mc="http://schemas.openxmlformats.org/markup-compatibility/2006" xmlns:aink="http://schemas.microsoft.com/office/drawing/2016/ink" xmlns:am3d="http://schemas.microsoft.com/office/drawing/2017/model3d" xmlns:o="urn:schemas-microsoft-com:office:office" xmlns:oel="http://schemas.microsoft.com/office/2019/extlst" xmlns:r="http://schemas.openxmlformats.org/officeDocument/2006/relationships" xmlns:m="http://schemas.openxmlformats.org/officeDocument/2006/math" xmlns:v="urn:schemas-microsoft-com:vml" xmlns:wp14="http://schemas.microsoft.com/office/word/2010/wordprocessingDrawing" xmlns:wp="http://schemas.openxmlformats.org/drawingml/2006/wordprocessingDrawing" xmlns:w10="urn:schemas-microsoft-com:office:word" xmlns:w="http://schemas.openxmlformats.org/wordprocessingml/2006/main" xmlns:w14="http://schemas.microsoft.com/office/word/2010/wordml" xmlns:w15="http://schemas.microsoft.com/office/word/2012/wordml" xmlns:w16cex="http://schemas.microsoft.com/office/word/2018/wordml/cex" xmlns:w16cid="http://schemas.microsoft.com/office/word/2016/wordml/cid" xmlns:w16="http://schemas.microsoft.com/office/word/2018/wordml" xmlns:w16du="http://schemas.microsoft.com/office/word/2023/wordml/word16du" xmlns:w16sdtdh="http://schemas.microsoft.com/office/word/2020/wordml/sdtdatahash" xmlns:w16se="http://schemas.microsoft.com/office/word/2015/wordml/symex" xmlns:wpg="http://schemas.microsoft.com/office/word/2010/wordprocessingGroup" xmlns:wpi="http://schemas.microsoft.com/office/word/2010/wordprocessingInk" xmlns:wne="http://schemas.microsoft.com/office/word/2006/wordml" xmlns:wps="http://schemas.microsoft.com/office/word/2010/wordprocessingShape" mc:Ignorable="w14 w15 w16se w16cid w16 w16cex w16sdtdh w16du wp14">
+<w:document xmlns:wpc="http://schemas.microsoft.com/office/word/2010/wordprocessingCanvas" xmlns:cx="http://schemas.microsoft.com/office/drawing/2014/chartex" xmlns:cx1="http://schemas.microsoft.com/office/drawing/2015/9/8/chartex" xmlns:cx2="http://schemas.microsoft.com/office/drawing/2015/10/21/chartex" xmlns:cx3="http://schemas.microsoft.com/office/drawing/2016/5/9/chartex" xmlns:cx4="http://schemas.microsoft.com/office/drawing/2016/5/10/chartex" xmlns:cx5="http://schemas.microsoft.com/office/drawing/2016/5/11/chartex" xmlns:cx6="http://schemas.microsoft.com/office/drawing/2016/5/12/chartex" xmlns:cx7="http://schemas.microsoft.com/office/drawing/2016/5/13/chartex" xmlns:cx8="http://schemas.microsoft.com/office/drawing/2016/5/14/chartex" xmlns:mc="http://schemas.openxmlformats.org/markup-compatibility/2006" xmlns:aink="http://schemas.microsoft.com/office/drawing/2016/ink" xmlns:am3d="http://schemas.microsoft.com/office/drawing/2017/model3d" xmlns:o="urn:schemas-microsoft-com:office:office" xmlns:oel="http://schemas.microsoft.com/office/2019/extlst" xmlns:r="http://schemas.openxmlformats.org/officeDocument/2006/relationships" xmlns:m="http://schemas.openxmlformats.org/officeDocument/2006/math" xmlns:v="urn:schemas-microsoft-com:vml" xmlns:wp14="http://schemas.microsoft.com/office/word/2010/wordprocessingDrawing" xmlns:wp="http://schemas.openxmlformats.org/drawingml/2006/wordprocessingDrawing" xmlns:w10="urn:schemas-microsoft-com:office:word" xmlns:w="http://schemas.openxmlformats.org/wordprocessingml/2006/main" xmlns:w14="http://schemas.microsoft.com/office/word/2010/wordml" xmlns:w15="http://schemas.microsoft.com/office/word/2012/wordml" xmlns:w16cex="http://schemas.microsoft.com/office/word/2018/wordml/cex" xmlns:w16cid="http://schemas.microsoft.com/office/word/2016/wordml/cid" xmlns:w16="http://schemas.microsoft.com/office/word/2018/wordml" xmlns:w16sdtdh="http://schemas.microsoft.com/office/word/2020/wordml/sdtdatahash" xmlns:w16se="http://schemas.microsoft.com/office/word/2015/wordml/symex" xmlns:wpg="http://schemas.microsoft.com/office/word/2010/wordprocessingGroup" xmlns:wpi="http://schemas.microsoft.com/office/word/2010/wordprocessingInk" xmlns:wne="http://schemas.microsoft.com/office/word/2006/wordml" xmlns:wps="http://schemas.microsoft.com/office/word/2010/wordprocessingShape" mc:Ignorable="w14 w15 w16se w16cid w16 w16cex w16sdtdh wp14">
   <w:body>
     <w:p>
       <w:pPr>
@@ -22,17 +22,69 @@
           <w:sz w:val="24"/>
           <w:szCs w:val="24"/>
         </w:rPr>
-        <w:t>TÍTULO DO ARTIGO</w:t>
-      </w:r>
-      <w:r>
-        <w:rPr>
-          <w:rFonts w:ascii="Times New Roman" w:hAnsi="Times New Roman" w:cs="Times New Roman"/>
-          <w:b/>
-          <w:bCs/>
-          <w:sz w:val="24"/>
-          <w:szCs w:val="24"/>
-        </w:rPr>
-        <w:t xml:space="preserve"> : SUBTÍTULO DO ARTIGO</w:t>
+        <w:t>ALGORITMOS DE ORDENAÇÃO</w:t>
+      </w:r>
+      <w:r>
+        <w:rPr>
+          <w:rFonts w:ascii="Times New Roman" w:hAnsi="Times New Roman" w:cs="Times New Roman"/>
+          <w:b/>
+          <w:bCs/>
+          <w:sz w:val="24"/>
+          <w:szCs w:val="24"/>
+        </w:rPr>
+        <w:t xml:space="preserve"> BUBBLE, SELECTION E INSERTION </w:t>
+      </w:r>
+      <w:proofErr w:type="gramStart"/>
+      <w:r>
+        <w:rPr>
+          <w:rFonts w:ascii="Times New Roman" w:hAnsi="Times New Roman" w:cs="Times New Roman"/>
+          <w:b/>
+          <w:bCs/>
+          <w:sz w:val="24"/>
+          <w:szCs w:val="24"/>
+        </w:rPr>
+        <w:t>SORT</w:t>
+      </w:r>
+      <w:r>
+        <w:rPr>
+          <w:rFonts w:ascii="Times New Roman" w:hAnsi="Times New Roman" w:cs="Times New Roman"/>
+          <w:b/>
+          <w:bCs/>
+          <w:sz w:val="24"/>
+          <w:szCs w:val="24"/>
+        </w:rPr>
+        <w:t xml:space="preserve"> :</w:t>
+      </w:r>
+      <w:proofErr w:type="gramEnd"/>
+      <w:r>
+        <w:rPr>
+          <w:rFonts w:ascii="Times New Roman" w:hAnsi="Times New Roman" w:cs="Times New Roman"/>
+          <w:b/>
+          <w:bCs/>
+          <w:sz w:val="24"/>
+          <w:szCs w:val="24"/>
+        </w:rPr>
+        <w:t xml:space="preserve"> </w:t>
+      </w:r>
+      <w:r>
+        <w:rPr>
+          <w:rFonts w:ascii="Times New Roman" w:hAnsi="Times New Roman" w:cs="Times New Roman"/>
+          <w:b/>
+          <w:bCs/>
+          <w:sz w:val="24"/>
+          <w:szCs w:val="24"/>
+        </w:rPr>
+        <w:t>UM ESTUDO DE CASO</w:t>
+      </w:r>
+      <w:r>
+        <w:rPr>
+          <w:rFonts w:ascii="Times New Roman" w:hAnsi="Times New Roman" w:cs="Times New Roman"/>
+          <w:b/>
+          <w:bCs/>
+          <w:sz w:val="24"/>
+          <w:szCs w:val="24"/>
+        </w:rPr>
+        <w:t xml:space="preserve"> SOBRE O TEMPO DE EXECUÇÃO</w:t>
       </w:r>
     </w:p>
     <w:p>
@@ -64,7 +116,31 @@
           <w:sz w:val="24"/>
           <w:szCs w:val="24"/>
         </w:rPr>
-        <w:t>Autores do artigo</w:t>
+        <w:t>Pedro Henrique</w:t>
+      </w:r>
+      <w:r>
+        <w:rPr>
+          <w:rFonts w:ascii="Times New Roman" w:hAnsi="Times New Roman" w:cs="Times New Roman"/>
+          <w:sz w:val="24"/>
+          <w:szCs w:val="24"/>
+        </w:rPr>
+        <w:t xml:space="preserve"> Resende Alves</w:t>
+      </w:r>
+      <w:r>
+        <w:rPr>
+          <w:rFonts w:ascii="Times New Roman" w:hAnsi="Times New Roman" w:cs="Times New Roman"/>
+          <w:sz w:val="24"/>
+          <w:szCs w:val="24"/>
+        </w:rPr>
+        <w:t>, Vitor de Azambuja Ribeiro Franc</w:t>
+      </w:r>
+      <w:r>
+        <w:rPr>
+          <w:rFonts w:ascii="Times New Roman" w:hAnsi="Times New Roman" w:cs="Times New Roman"/>
+          <w:sz w:val="24"/>
+          <w:szCs w:val="24"/>
+        </w:rPr>
+        <w:t>o</w:t>
       </w:r>
     </w:p>
     <w:p>
@@ -99,6 +175,18 @@
         </w:rPr>
         <w:t>INTRODUÇÃO</w:t>
       </w:r>
+    </w:p>
+    <w:p>
+      <w:pPr>
+        <w:spacing w:line="360" w:lineRule="auto"/>
+        <w:rPr>
+          <w:rFonts w:ascii="Times New Roman" w:hAnsi="Times New Roman" w:cs="Times New Roman"/>
+          <w:b/>
+          <w:bCs/>
+          <w:sz w:val="24"/>
+          <w:szCs w:val="24"/>
+        </w:rPr>
+      </w:pPr>
     </w:p>
     <w:p>
       <w:pPr>
@@ -133,7 +221,7 @@
 </file>
 
 <file path=word/styles.xml><?xml version="1.0" encoding="utf-8"?>
-<w:styles xmlns:mc="http://schemas.openxmlformats.org/markup-compatibility/2006" xmlns:r="http://schemas.openxmlformats.org/officeDocument/2006/relationships" xmlns:w="http://schemas.openxmlformats.org/wordprocessingml/2006/main" xmlns:w14="http://schemas.microsoft.com/office/word/2010/wordml" xmlns:w15="http://schemas.microsoft.com/office/word/2012/wordml" xmlns:w16cex="http://schemas.microsoft.com/office/word/2018/wordml/cex" xmlns:w16cid="http://schemas.microsoft.com/office/word/2016/wordml/cid" xmlns:w16="http://schemas.microsoft.com/office/word/2018/wordml" xmlns:w16du="http://schemas.microsoft.com/office/word/2023/wordml/word16du" xmlns:w16sdtdh="http://schemas.microsoft.com/office/word/2020/wordml/sdtdatahash" xmlns:w16se="http://schemas.microsoft.com/office/word/2015/wordml/symex" mc:Ignorable="w14 w15 w16se w16cid w16 w16cex w16sdtdh w16du">
+<w:styles xmlns:mc="http://schemas.openxmlformats.org/markup-compatibility/2006" xmlns:r="http://schemas.openxmlformats.org/officeDocument/2006/relationships" xmlns:w="http://schemas.openxmlformats.org/wordprocessingml/2006/main" xmlns:w14="http://schemas.microsoft.com/office/word/2010/wordml" xmlns:w15="http://schemas.microsoft.com/office/word/2012/wordml" xmlns:w16cex="http://schemas.microsoft.com/office/word/2018/wordml/cex" xmlns:w16cid="http://schemas.microsoft.com/office/word/2016/wordml/cid" xmlns:w16="http://schemas.microsoft.com/office/word/2018/wordml" xmlns:w16sdtdh="http://schemas.microsoft.com/office/word/2020/wordml/sdtdatahash" xmlns:w16se="http://schemas.microsoft.com/office/word/2015/wordml/symex" mc:Ignorable="w14 w15 w16se w16cid w16 w16cex w16sdtdh">
   <w:docDefaults>
     <w:rPrDefault>
       <w:rPr>

--- a/periodo-6/ESTRUTURA DE DADOS II/Artigos/Artigo 1 ED2.docx
+++ b/periodo-6/ESTRUTURA DE DADOS II/Artigos/Artigo 1 ED2.docx
@@ -20,27 +20,7 @@
           <w:sz w:val="24"/>
           <w:szCs w:val="24"/>
         </w:rPr>
-        <w:t xml:space="preserve">ALGORITMOS DE ORDENAÇÃO BUBBLE, SELECTION E INSERTION </w:t>
-      </w:r>
-      <w:proofErr w:type="gramStart"/>
-      <w:r>
-        <w:rPr>
-          <w:rFonts w:ascii="Times New Roman" w:eastAsia="Times New Roman" w:hAnsi="Times New Roman" w:cs="Times New Roman"/>
-          <w:b/>
-          <w:sz w:val="24"/>
-          <w:szCs w:val="24"/>
-        </w:rPr>
-        <w:t>SORT :</w:t>
-      </w:r>
-      <w:proofErr w:type="gramEnd"/>
-      <w:r>
-        <w:rPr>
-          <w:rFonts w:ascii="Times New Roman" w:eastAsia="Times New Roman" w:hAnsi="Times New Roman" w:cs="Times New Roman"/>
-          <w:b/>
-          <w:sz w:val="24"/>
-          <w:szCs w:val="24"/>
-        </w:rPr>
-        <w:t xml:space="preserve"> UM ESTUDO DE CASO SOBRE O TEMPO DE EXECUÇÃO</w:t>
+        <w:t>ALGORITMOS DE ORDENAÇÃO BUBBLE, SELECTION E INSERTION SORT : UM ESTUDO DE CASO SOBRE O TEMPO DE EXECUÇÃO</w:t>
       </w:r>
     </w:p>
     <w:p>
@@ -123,115 +103,7 @@
           <w:sz w:val="24"/>
           <w:szCs w:val="24"/>
         </w:rPr>
-        <w:t xml:space="preserve">A ordenação de dados é um conjunto de métodos fundamentais presentes em diversas áreas da computação. Ela implica em facilitar algoritmos de buscas e pesquisas de ocorrências ordenadas e até a organização dos bancos de dados. As bases para a compreensão dos princípios de ordenação são utilizadas dentro de um módulo simples, e que </w:t>
-      </w:r>
-      <w:proofErr w:type="spellStart"/>
-      <w:r>
-        <w:rPr>
-          <w:rFonts w:ascii="Times New Roman" w:eastAsia="Times New Roman" w:hAnsi="Times New Roman" w:cs="Times New Roman"/>
-          <w:sz w:val="24"/>
-          <w:szCs w:val="24"/>
-        </w:rPr>
-        <w:t>constroi</w:t>
-      </w:r>
-      <w:proofErr w:type="spellEnd"/>
-      <w:r>
-        <w:rPr>
-          <w:rFonts w:ascii="Times New Roman" w:eastAsia="Times New Roman" w:hAnsi="Times New Roman" w:cs="Times New Roman"/>
-          <w:sz w:val="24"/>
-          <w:szCs w:val="24"/>
-        </w:rPr>
-        <w:t xml:space="preserve"> as pontes para outros algoritmos mais modernos. Esses métodos são o Bubble </w:t>
-      </w:r>
-      <w:proofErr w:type="spellStart"/>
-      <w:r>
-        <w:rPr>
-          <w:rFonts w:ascii="Times New Roman" w:eastAsia="Times New Roman" w:hAnsi="Times New Roman" w:cs="Times New Roman"/>
-          <w:sz w:val="24"/>
-          <w:szCs w:val="24"/>
-        </w:rPr>
-        <w:t>Sort</w:t>
-      </w:r>
-      <w:proofErr w:type="spellEnd"/>
-      <w:r>
-        <w:rPr>
-          <w:rFonts w:ascii="Times New Roman" w:eastAsia="Times New Roman" w:hAnsi="Times New Roman" w:cs="Times New Roman"/>
-          <w:sz w:val="24"/>
-          <w:szCs w:val="24"/>
-        </w:rPr>
-        <w:t xml:space="preserve">, </w:t>
-      </w:r>
-      <w:proofErr w:type="spellStart"/>
-      <w:r>
-        <w:rPr>
-          <w:rFonts w:ascii="Times New Roman" w:eastAsia="Times New Roman" w:hAnsi="Times New Roman" w:cs="Times New Roman"/>
-          <w:sz w:val="24"/>
-          <w:szCs w:val="24"/>
-        </w:rPr>
-        <w:t>Selection</w:t>
-      </w:r>
-      <w:proofErr w:type="spellEnd"/>
-      <w:r>
-        <w:rPr>
-          <w:rFonts w:ascii="Times New Roman" w:eastAsia="Times New Roman" w:hAnsi="Times New Roman" w:cs="Times New Roman"/>
-          <w:sz w:val="24"/>
-          <w:szCs w:val="24"/>
-        </w:rPr>
-        <w:t xml:space="preserve"> </w:t>
-      </w:r>
-      <w:proofErr w:type="spellStart"/>
-      <w:r>
-        <w:rPr>
-          <w:rFonts w:ascii="Times New Roman" w:eastAsia="Times New Roman" w:hAnsi="Times New Roman" w:cs="Times New Roman"/>
-          <w:sz w:val="24"/>
-          <w:szCs w:val="24"/>
-        </w:rPr>
-        <w:t>Sort</w:t>
-      </w:r>
-      <w:proofErr w:type="spellEnd"/>
-      <w:r>
-        <w:rPr>
-          <w:rFonts w:ascii="Times New Roman" w:eastAsia="Times New Roman" w:hAnsi="Times New Roman" w:cs="Times New Roman"/>
-          <w:sz w:val="24"/>
-          <w:szCs w:val="24"/>
-        </w:rPr>
-        <w:t xml:space="preserve"> e </w:t>
-      </w:r>
-      <w:proofErr w:type="spellStart"/>
-      <w:r>
-        <w:rPr>
-          <w:rFonts w:ascii="Times New Roman" w:eastAsia="Times New Roman" w:hAnsi="Times New Roman" w:cs="Times New Roman"/>
-          <w:sz w:val="24"/>
-          <w:szCs w:val="24"/>
-        </w:rPr>
-        <w:t>Insertion</w:t>
-      </w:r>
-      <w:proofErr w:type="spellEnd"/>
-      <w:r>
-        <w:rPr>
-          <w:rFonts w:ascii="Times New Roman" w:eastAsia="Times New Roman" w:hAnsi="Times New Roman" w:cs="Times New Roman"/>
-          <w:sz w:val="24"/>
-          <w:szCs w:val="24"/>
-        </w:rPr>
-        <w:t xml:space="preserve"> </w:t>
-      </w:r>
-      <w:proofErr w:type="spellStart"/>
-      <w:r>
-        <w:rPr>
-          <w:rFonts w:ascii="Times New Roman" w:eastAsia="Times New Roman" w:hAnsi="Times New Roman" w:cs="Times New Roman"/>
-          <w:sz w:val="24"/>
-          <w:szCs w:val="24"/>
-        </w:rPr>
-        <w:t>Sort</w:t>
-      </w:r>
-      <w:proofErr w:type="spellEnd"/>
-      <w:r>
-        <w:rPr>
-          <w:rFonts w:ascii="Times New Roman" w:eastAsia="Times New Roman" w:hAnsi="Times New Roman" w:cs="Times New Roman"/>
-          <w:sz w:val="24"/>
-          <w:szCs w:val="24"/>
-        </w:rPr>
-        <w:t>.</w:t>
+        <w:t>A ordenação de dados é um conjunto de métodos fundamentais presentes em diversas áreas da computação. Ela implica em facilitar algoritmos de buscas e pesquisas de ocorrências ordenadas e até a organização dos bancos de dados. As bases para a compreensão dos princípios de ordenação são utilizadas dentro de um módulo simples, e que constroi as pontes para outros algoritmos mais modernos. Esses métodos são o Bubble Sort, Selection Sort e Insertion Sort.</w:t>
       </w:r>
     </w:p>
     <w:p>
@@ -271,97 +143,7 @@
           <w:sz w:val="24"/>
           <w:szCs w:val="24"/>
         </w:rPr>
-        <w:t xml:space="preserve">Para realizar a análise comparativa entre os métodos de ordenação Bubble </w:t>
-      </w:r>
-      <w:proofErr w:type="spellStart"/>
-      <w:r>
-        <w:rPr>
-          <w:rFonts w:ascii="Times New Roman" w:eastAsia="Times New Roman" w:hAnsi="Times New Roman" w:cs="Times New Roman"/>
-          <w:sz w:val="24"/>
-          <w:szCs w:val="24"/>
-        </w:rPr>
-        <w:t>Sort</w:t>
-      </w:r>
-      <w:proofErr w:type="spellEnd"/>
-      <w:r>
-        <w:rPr>
-          <w:rFonts w:ascii="Times New Roman" w:eastAsia="Times New Roman" w:hAnsi="Times New Roman" w:cs="Times New Roman"/>
-          <w:sz w:val="24"/>
-          <w:szCs w:val="24"/>
-        </w:rPr>
-        <w:t xml:space="preserve">, </w:t>
-      </w:r>
-      <w:proofErr w:type="spellStart"/>
-      <w:r>
-        <w:rPr>
-          <w:rFonts w:ascii="Times New Roman" w:eastAsia="Times New Roman" w:hAnsi="Times New Roman" w:cs="Times New Roman"/>
-          <w:sz w:val="24"/>
-          <w:szCs w:val="24"/>
-        </w:rPr>
-        <w:t>Selection</w:t>
-      </w:r>
-      <w:proofErr w:type="spellEnd"/>
-      <w:r>
-        <w:rPr>
-          <w:rFonts w:ascii="Times New Roman" w:eastAsia="Times New Roman" w:hAnsi="Times New Roman" w:cs="Times New Roman"/>
-          <w:sz w:val="24"/>
-          <w:szCs w:val="24"/>
-        </w:rPr>
-        <w:t xml:space="preserve"> </w:t>
-      </w:r>
-      <w:proofErr w:type="spellStart"/>
-      <w:r>
-        <w:rPr>
-          <w:rFonts w:ascii="Times New Roman" w:eastAsia="Times New Roman" w:hAnsi="Times New Roman" w:cs="Times New Roman"/>
-          <w:sz w:val="24"/>
-          <w:szCs w:val="24"/>
-        </w:rPr>
-        <w:t>Sort</w:t>
-      </w:r>
-      <w:proofErr w:type="spellEnd"/>
-      <w:r>
-        <w:rPr>
-          <w:rFonts w:ascii="Times New Roman" w:eastAsia="Times New Roman" w:hAnsi="Times New Roman" w:cs="Times New Roman"/>
-          <w:sz w:val="24"/>
-          <w:szCs w:val="24"/>
-        </w:rPr>
-        <w:t xml:space="preserve"> e </w:t>
-      </w:r>
-      <w:proofErr w:type="spellStart"/>
-      <w:r>
-        <w:rPr>
-          <w:rFonts w:ascii="Times New Roman" w:eastAsia="Times New Roman" w:hAnsi="Times New Roman" w:cs="Times New Roman"/>
-          <w:sz w:val="24"/>
-          <w:szCs w:val="24"/>
-        </w:rPr>
-        <w:t>Insertion</w:t>
-      </w:r>
-      <w:proofErr w:type="spellEnd"/>
-      <w:r>
-        <w:rPr>
-          <w:rFonts w:ascii="Times New Roman" w:eastAsia="Times New Roman" w:hAnsi="Times New Roman" w:cs="Times New Roman"/>
-          <w:sz w:val="24"/>
-          <w:szCs w:val="24"/>
-        </w:rPr>
-        <w:t xml:space="preserve"> </w:t>
-      </w:r>
-      <w:proofErr w:type="spellStart"/>
-      <w:r>
-        <w:rPr>
-          <w:rFonts w:ascii="Times New Roman" w:eastAsia="Times New Roman" w:hAnsi="Times New Roman" w:cs="Times New Roman"/>
-          <w:sz w:val="24"/>
-          <w:szCs w:val="24"/>
-        </w:rPr>
-        <w:t>Sort</w:t>
-      </w:r>
-      <w:proofErr w:type="spellEnd"/>
-      <w:r>
-        <w:rPr>
-          <w:rFonts w:ascii="Times New Roman" w:eastAsia="Times New Roman" w:hAnsi="Times New Roman" w:cs="Times New Roman"/>
-          <w:sz w:val="24"/>
-          <w:szCs w:val="24"/>
-        </w:rPr>
-        <w:t>, foi utilizada a linguagem de programação Python devido à sua simplicidade e facilidade de implementação. Foram utilizados conjuntos de dados de três tamanhos diferentes: 100, 1000 e 10000 elementos. Cada conjunto de dados foi organizado em três ordens distintas: ordenado em ordem crescente (Ordem 1), ordenado em ordem decrescente (Ordem 2) e desordenado com números aleatórios (Ordem 3).</w:t>
+        <w:t>Para realizar a análise comparativa entre os métodos de ordenação Bubble Sort, Selection Sort e Insertion Sort, foi utilizada a linguagem de programação Python devido à sua simplicidade e facilidade de implementação. Foram utilizados conjuntos de dados de três tamanhos diferentes: 100, 1000 e 10000 elementos. Cada conjunto de dados foi organizado em três ordens distintas: ordenado em ordem crescente (Ordem 1), ordenado em ordem decrescente (Ordem 2) e desordenado com números aleatórios (Ordem 3).</w:t>
       </w:r>
     </w:p>
     <w:p>
@@ -454,97 +236,7 @@
           <w:sz w:val="24"/>
           <w:szCs w:val="24"/>
         </w:rPr>
-        <w:t xml:space="preserve">A metodologia aplicada consiste em utilizar os três algoritmos de ordenação (Bubble </w:t>
-      </w:r>
-      <w:proofErr w:type="spellStart"/>
-      <w:r>
-        <w:rPr>
-          <w:rFonts w:ascii="Times New Roman" w:eastAsia="Times New Roman" w:hAnsi="Times New Roman" w:cs="Times New Roman"/>
-          <w:sz w:val="24"/>
-          <w:szCs w:val="24"/>
-        </w:rPr>
-        <w:t>Sort</w:t>
-      </w:r>
-      <w:proofErr w:type="spellEnd"/>
-      <w:r>
-        <w:rPr>
-          <w:rFonts w:ascii="Times New Roman" w:eastAsia="Times New Roman" w:hAnsi="Times New Roman" w:cs="Times New Roman"/>
-          <w:sz w:val="24"/>
-          <w:szCs w:val="24"/>
-        </w:rPr>
-        <w:t xml:space="preserve">, </w:t>
-      </w:r>
-      <w:proofErr w:type="spellStart"/>
-      <w:r>
-        <w:rPr>
-          <w:rFonts w:ascii="Times New Roman" w:eastAsia="Times New Roman" w:hAnsi="Times New Roman" w:cs="Times New Roman"/>
-          <w:sz w:val="24"/>
-          <w:szCs w:val="24"/>
-        </w:rPr>
-        <w:t>Selection</w:t>
-      </w:r>
-      <w:proofErr w:type="spellEnd"/>
-      <w:r>
-        <w:rPr>
-          <w:rFonts w:ascii="Times New Roman" w:eastAsia="Times New Roman" w:hAnsi="Times New Roman" w:cs="Times New Roman"/>
-          <w:sz w:val="24"/>
-          <w:szCs w:val="24"/>
-        </w:rPr>
-        <w:t xml:space="preserve"> </w:t>
-      </w:r>
-      <w:proofErr w:type="spellStart"/>
-      <w:r>
-        <w:rPr>
-          <w:rFonts w:ascii="Times New Roman" w:eastAsia="Times New Roman" w:hAnsi="Times New Roman" w:cs="Times New Roman"/>
-          <w:sz w:val="24"/>
-          <w:szCs w:val="24"/>
-        </w:rPr>
-        <w:t>Sort</w:t>
-      </w:r>
-      <w:proofErr w:type="spellEnd"/>
-      <w:r>
-        <w:rPr>
-          <w:rFonts w:ascii="Times New Roman" w:eastAsia="Times New Roman" w:hAnsi="Times New Roman" w:cs="Times New Roman"/>
-          <w:sz w:val="24"/>
-          <w:szCs w:val="24"/>
-        </w:rPr>
-        <w:t xml:space="preserve"> e </w:t>
-      </w:r>
-      <w:proofErr w:type="spellStart"/>
-      <w:r>
-        <w:rPr>
-          <w:rFonts w:ascii="Times New Roman" w:eastAsia="Times New Roman" w:hAnsi="Times New Roman" w:cs="Times New Roman"/>
-          <w:sz w:val="24"/>
-          <w:szCs w:val="24"/>
-        </w:rPr>
-        <w:t>Insertion</w:t>
-      </w:r>
-      <w:proofErr w:type="spellEnd"/>
-      <w:r>
-        <w:rPr>
-          <w:rFonts w:ascii="Times New Roman" w:eastAsia="Times New Roman" w:hAnsi="Times New Roman" w:cs="Times New Roman"/>
-          <w:sz w:val="24"/>
-          <w:szCs w:val="24"/>
-        </w:rPr>
-        <w:t xml:space="preserve"> </w:t>
-      </w:r>
-      <w:proofErr w:type="spellStart"/>
-      <w:r>
-        <w:rPr>
-          <w:rFonts w:ascii="Times New Roman" w:eastAsia="Times New Roman" w:hAnsi="Times New Roman" w:cs="Times New Roman"/>
-          <w:sz w:val="24"/>
-          <w:szCs w:val="24"/>
-        </w:rPr>
-        <w:t>Sort</w:t>
-      </w:r>
-      <w:proofErr w:type="spellEnd"/>
-      <w:r>
-        <w:rPr>
-          <w:rFonts w:ascii="Times New Roman" w:eastAsia="Times New Roman" w:hAnsi="Times New Roman" w:cs="Times New Roman"/>
-          <w:sz w:val="24"/>
-          <w:szCs w:val="24"/>
-        </w:rPr>
-        <w:t>) para executar os conjuntos de dados e então obter os resultados das três ordens específicas exigidas para a avaliação dos registros de tempo de execução, número de comparações e o número de movimentações.</w:t>
+        <w:t>A metodologia aplicada consiste em utilizar os três algoritmos de ordenação (Bubble Sort, Selection Sort e Insertion Sort) para executar os conjuntos de dados e então obter os resultados das três ordens específicas exigidas para a avaliação dos registros de tempo de execução, número de comparações e o número de movimentações.</w:t>
       </w:r>
     </w:p>
     <w:p>
@@ -601,25 +293,7 @@
           <w:sz w:val="24"/>
           <w:szCs w:val="24"/>
         </w:rPr>
-        <w:t xml:space="preserve">O trabalho prático foi desenvolvido com o uso da linguagem de programação Python através do compilador Visual Studio </w:t>
-      </w:r>
-      <w:proofErr w:type="spellStart"/>
-      <w:r>
-        <w:rPr>
-          <w:rFonts w:ascii="Times New Roman" w:eastAsia="Times New Roman" w:hAnsi="Times New Roman" w:cs="Times New Roman"/>
-          <w:sz w:val="24"/>
-          <w:szCs w:val="24"/>
-        </w:rPr>
-        <w:t>Code</w:t>
-      </w:r>
-      <w:proofErr w:type="spellEnd"/>
-      <w:r>
-        <w:rPr>
-          <w:rFonts w:ascii="Times New Roman" w:eastAsia="Times New Roman" w:hAnsi="Times New Roman" w:cs="Times New Roman"/>
-          <w:sz w:val="24"/>
-          <w:szCs w:val="24"/>
-        </w:rPr>
-        <w:t>. Gerando os códigos de ordenação, uma tabela deve ser designada para inserir os resultados de cada ordem realizada distinguida pelos três métodos referenciados. Em última etapa, cada resultado é assemelhado pelos atributos alinhados totalizando nove tabelas para as comparações finais e as curvas de desempenho dos métodos são traçadas em gráficos pelo tempo de execução.</w:t>
+        <w:t>O trabalho prático foi desenvolvido com o uso da linguagem de programação Python através do compilador Visual Studio Code. Gerando os códigos de ordenação, uma tabela deve ser designada para inserir os resultados de cada ordem realizada distinguida pelos três métodos referenciados. Em última etapa, cada resultado é assemelhado pelos atributos alinhados totalizando nove tabelas para as comparações finais e as curvas de desempenho dos métodos são traçadas em gráficos pelo tempo de execução.</w:t>
       </w:r>
     </w:p>
     <w:p>
@@ -703,25 +377,7 @@
           <w:sz w:val="24"/>
           <w:szCs w:val="24"/>
         </w:rPr>
-        <w:t xml:space="preserve">O Bubble </w:t>
-      </w:r>
-      <w:proofErr w:type="spellStart"/>
-      <w:r>
-        <w:rPr>
-          <w:rFonts w:ascii="Times New Roman" w:eastAsia="Times New Roman" w:hAnsi="Times New Roman" w:cs="Times New Roman"/>
-          <w:sz w:val="24"/>
-          <w:szCs w:val="24"/>
-        </w:rPr>
-        <w:t>Sort</w:t>
-      </w:r>
-      <w:proofErr w:type="spellEnd"/>
-      <w:r>
-        <w:rPr>
-          <w:rFonts w:ascii="Times New Roman" w:eastAsia="Times New Roman" w:hAnsi="Times New Roman" w:cs="Times New Roman"/>
-          <w:sz w:val="24"/>
-          <w:szCs w:val="24"/>
-        </w:rPr>
-        <w:t xml:space="preserve">, ou ordenação por bolha, é um algoritmo de ordenação simples. O método percorre um conjunto de elementos diversas vezes, e cada passagem flutua para o topo do maior elemento da sequência. A movimentação se assemelha à forma como as bolhas em um tanque de água procuram seu próprio nível. O algoritmo executa </w:t>
+        <w:t xml:space="preserve">O Bubble Sort, ou ordenação por bolha, é um algoritmo de ordenação simples. O método percorre um conjunto de elementos diversas vezes, e cada passagem flutua para o topo do maior elemento da sequência. A movimentação se assemelha à forma como as bolhas em um tanque de água procuram seu próprio nível. O algoritmo executa </w:t>
       </w:r>
       <w:r>
         <w:rPr>
@@ -758,43 +414,7 @@
           <w:sz w:val="24"/>
           <w:szCs w:val="24"/>
         </w:rPr>
-        <w:t xml:space="preserve">O </w:t>
-      </w:r>
-      <w:proofErr w:type="spellStart"/>
-      <w:r>
-        <w:rPr>
-          <w:rFonts w:ascii="Times New Roman" w:eastAsia="Times New Roman" w:hAnsi="Times New Roman" w:cs="Times New Roman"/>
-          <w:sz w:val="24"/>
-          <w:szCs w:val="24"/>
-        </w:rPr>
-        <w:t>Selection</w:t>
-      </w:r>
-      <w:proofErr w:type="spellEnd"/>
-      <w:r>
-        <w:rPr>
-          <w:rFonts w:ascii="Times New Roman" w:eastAsia="Times New Roman" w:hAnsi="Times New Roman" w:cs="Times New Roman"/>
-          <w:sz w:val="24"/>
-          <w:szCs w:val="24"/>
-        </w:rPr>
-        <w:t xml:space="preserve"> </w:t>
-      </w:r>
-      <w:proofErr w:type="spellStart"/>
-      <w:r>
-        <w:rPr>
-          <w:rFonts w:ascii="Times New Roman" w:eastAsia="Times New Roman" w:hAnsi="Times New Roman" w:cs="Times New Roman"/>
-          <w:sz w:val="24"/>
-          <w:szCs w:val="24"/>
-        </w:rPr>
-        <w:t>Sort</w:t>
-      </w:r>
-      <w:proofErr w:type="spellEnd"/>
-      <w:r>
-        <w:rPr>
-          <w:rFonts w:ascii="Times New Roman" w:eastAsia="Times New Roman" w:hAnsi="Times New Roman" w:cs="Times New Roman"/>
-          <w:sz w:val="24"/>
-          <w:szCs w:val="24"/>
-        </w:rPr>
-        <w:t xml:space="preserve">, ou ordenação por seleção, é um algoritmo de ordenação baseado em passar o menor valor do vetor para a primeira posição, ou dependendo da ordem requisitada, pode passar também o maior valor. Em sequência, o segundo menor valor passa para a segunda posição e assim segue sucessivamente com os elementos restantes através de </w:t>
+        <w:t xml:space="preserve">O Selection Sort, ou ordenação por seleção, é um algoritmo de ordenação baseado em passar o menor valor do vetor para a primeira posição, ou dependendo da ordem requisitada, pode passar também o maior valor. Em sequência, o segundo menor valor passa para a segunda posição e assim segue sucessivamente com os elementos restantes através de </w:t>
       </w:r>
       <w:r>
         <w:rPr>
@@ -841,79 +461,7 @@
           <w:sz w:val="24"/>
           <w:szCs w:val="24"/>
         </w:rPr>
-        <w:t xml:space="preserve">O </w:t>
-      </w:r>
-      <w:proofErr w:type="spellStart"/>
-      <w:r>
-        <w:rPr>
-          <w:rFonts w:ascii="Times New Roman" w:eastAsia="Times New Roman" w:hAnsi="Times New Roman" w:cs="Times New Roman"/>
-          <w:sz w:val="24"/>
-          <w:szCs w:val="24"/>
-        </w:rPr>
-        <w:t>Insertion</w:t>
-      </w:r>
-      <w:proofErr w:type="spellEnd"/>
-      <w:r>
-        <w:rPr>
-          <w:rFonts w:ascii="Times New Roman" w:eastAsia="Times New Roman" w:hAnsi="Times New Roman" w:cs="Times New Roman"/>
-          <w:sz w:val="24"/>
-          <w:szCs w:val="24"/>
-        </w:rPr>
-        <w:t xml:space="preserve"> </w:t>
-      </w:r>
-      <w:proofErr w:type="spellStart"/>
-      <w:r>
-        <w:rPr>
-          <w:rFonts w:ascii="Times New Roman" w:eastAsia="Times New Roman" w:hAnsi="Times New Roman" w:cs="Times New Roman"/>
-          <w:sz w:val="24"/>
-          <w:szCs w:val="24"/>
-        </w:rPr>
-        <w:t>Sort</w:t>
-      </w:r>
-      <w:proofErr w:type="spellEnd"/>
-      <w:r>
-        <w:rPr>
-          <w:rFonts w:ascii="Times New Roman" w:eastAsia="Times New Roman" w:hAnsi="Times New Roman" w:cs="Times New Roman"/>
-          <w:sz w:val="24"/>
-          <w:szCs w:val="24"/>
-        </w:rPr>
-        <w:t xml:space="preserve">, ou ordenação por inserção, é um algoritmo de ordenação que através de uma estrutura de dados, desenvolve uma matriz final com um elemento de cada vez. É o algoritmo mais eficiente entre os três métodos de ordenação apresentados. Esse algoritmo pode ser comparado do mesmo modo que as pessoas organizam um baralho em um jogo de cartas. As cartas são posicionadas e ordenadas, e as cartas recebidas devem ser colocadas na posição correta na mão de cartas, de uma forma que haja uma ordenação flexível de cartas. A cada nova carta adicionada na mão, o valor dela pode ser menor ou maior em relação a outras cartas da mesma mão, criando assim uma forma de comparação entre as cartas e suas posições. A nova carta é inserida na posição correta, compondo uma nova ordenação de cartas, e assim, sucessivamente, se repete o procedimento até não receber mais cartas. Por essa ideia, as posições do </w:t>
-      </w:r>
-      <w:proofErr w:type="spellStart"/>
-      <w:r>
-        <w:rPr>
-          <w:rFonts w:ascii="Times New Roman" w:eastAsia="Times New Roman" w:hAnsi="Times New Roman" w:cs="Times New Roman"/>
-          <w:sz w:val="24"/>
-          <w:szCs w:val="24"/>
-        </w:rPr>
-        <w:t>array</w:t>
-      </w:r>
-      <w:proofErr w:type="spellEnd"/>
-      <w:r>
-        <w:rPr>
-          <w:rFonts w:ascii="Times New Roman" w:eastAsia="Times New Roman" w:hAnsi="Times New Roman" w:cs="Times New Roman"/>
-          <w:sz w:val="24"/>
-          <w:szCs w:val="24"/>
-        </w:rPr>
-        <w:t xml:space="preserve">, começando com o índice 1, cada nova posição é como uma nova carta recebida, sendo inserida na posição correta no </w:t>
-      </w:r>
-      <w:proofErr w:type="spellStart"/>
-      <w:r>
-        <w:rPr>
-          <w:rFonts w:ascii="Times New Roman" w:eastAsia="Times New Roman" w:hAnsi="Times New Roman" w:cs="Times New Roman"/>
-          <w:sz w:val="24"/>
-          <w:szCs w:val="24"/>
-        </w:rPr>
-        <w:t>subarray</w:t>
-      </w:r>
-      <w:proofErr w:type="spellEnd"/>
-      <w:r>
-        <w:rPr>
-          <w:rFonts w:ascii="Times New Roman" w:eastAsia="Times New Roman" w:hAnsi="Times New Roman" w:cs="Times New Roman"/>
-          <w:sz w:val="24"/>
-          <w:szCs w:val="24"/>
-        </w:rPr>
-        <w:t xml:space="preserve"> ordenado à esquerda daquela posição.</w:t>
+        <w:t>O Insertion Sort, ou ordenação por inserção, é um algoritmo de ordenação que através de uma estrutura de dados, desenvolve uma matriz final com um elemento de cada vez. É o algoritmo mais eficiente entre os três métodos de ordenação apresentados. Esse algoritmo pode ser comparado do mesmo modo que as pessoas organizam um baralho em um jogo de cartas. As cartas são posicionadas e ordenadas, e as cartas recebidas devem ser colocadas na posição correta na mão de cartas, de uma forma que haja uma ordenação flexível de cartas. A cada nova carta adicionada na mão, o valor dela pode ser menor ou maior em relação a outras cartas da mesma mão, criando assim uma forma de comparação entre as cartas e suas posições. A nova carta é inserida na posição correta, compondo uma nova ordenação de cartas, e assim, sucessivamente, se repete o procedimento até não receber mais cartas. Por essa ideia, as posições do array, começando com o índice 1, cada nova posição é como uma nova carta recebida, sendo inserida na posição correta no subarray ordenado à esquerda daquela posição.</w:t>
       </w:r>
     </w:p>
     <w:p>
@@ -954,25 +502,7 @@
           <w:sz w:val="24"/>
           <w:szCs w:val="24"/>
         </w:rPr>
-        <w:t xml:space="preserve">Portanto, utilizando-se da linguagem Python de programação, obtiveram-se os seguintes gráficos e tabelas ao aferir o tempo de execução de cada algoritmo ao ordenar uma </w:t>
-      </w:r>
-      <w:proofErr w:type="spellStart"/>
-      <w:r>
-        <w:rPr>
-          <w:rFonts w:ascii="Times New Roman" w:eastAsia="Times New Roman" w:hAnsi="Times New Roman" w:cs="Times New Roman"/>
-          <w:sz w:val="24"/>
-          <w:szCs w:val="24"/>
-        </w:rPr>
-        <w:t>array</w:t>
-      </w:r>
-      <w:proofErr w:type="spellEnd"/>
-      <w:r>
-        <w:rPr>
-          <w:rFonts w:ascii="Times New Roman" w:eastAsia="Times New Roman" w:hAnsi="Times New Roman" w:cs="Times New Roman"/>
-          <w:sz w:val="24"/>
-          <w:szCs w:val="24"/>
-        </w:rPr>
-        <w:t xml:space="preserve"> de números, sendo Ordem 1: uma lista ordenada em ordem crescente, Ordem 2: uma lista ordenada em ordem decrescente e Ordem 3: uma lista desordenada com números aleatórios. Foram </w:t>
+        <w:t xml:space="preserve">Portanto, utilizando-se da linguagem Python de programação, obtiveram-se os seguintes gráficos e tabelas ao aferir o tempo de execução de cada algoritmo ao ordenar uma array de números, sendo Ordem 1: uma lista ordenada em ordem crescente, Ordem 2: uma lista ordenada em ordem decrescente e Ordem 3: uma lista desordenada com números aleatórios. Foram </w:t>
       </w:r>
       <w:r>
         <w:rPr>
@@ -981,25 +511,7 @@
           <w:szCs w:val="24"/>
         </w:rPr>
         <w:lastRenderedPageBreak/>
-        <w:t xml:space="preserve">usados também 3 tamanhos de </w:t>
-      </w:r>
-      <w:proofErr w:type="spellStart"/>
-      <w:r>
-        <w:rPr>
-          <w:rFonts w:ascii="Times New Roman" w:eastAsia="Times New Roman" w:hAnsi="Times New Roman" w:cs="Times New Roman"/>
-          <w:sz w:val="24"/>
-          <w:szCs w:val="24"/>
-        </w:rPr>
-        <w:t>arrays</w:t>
-      </w:r>
-      <w:proofErr w:type="spellEnd"/>
-      <w:r>
-        <w:rPr>
-          <w:rFonts w:ascii="Times New Roman" w:eastAsia="Times New Roman" w:hAnsi="Times New Roman" w:cs="Times New Roman"/>
-          <w:sz w:val="24"/>
-          <w:szCs w:val="24"/>
-        </w:rPr>
-        <w:t xml:space="preserve"> numéricas: 100, 1000 e 10000. Obtiveram-se os seguintes dados:</w:t>
+        <w:t>usados também 3 tamanhos de arrays numéricas: 100, 1000 e 10000. Obtiveram-se os seguintes dados:</w:t>
       </w:r>
     </w:p>
     <w:p>
@@ -1053,27 +565,7 @@
           <w:sz w:val="24"/>
           <w:szCs w:val="24"/>
         </w:rPr>
-        <w:t xml:space="preserve">Bubble </w:t>
-      </w:r>
-      <w:proofErr w:type="spellStart"/>
-      <w:r>
-        <w:rPr>
-          <w:rFonts w:ascii="Times New Roman" w:eastAsia="Times New Roman" w:hAnsi="Times New Roman" w:cs="Times New Roman"/>
-          <w:b/>
-          <w:sz w:val="24"/>
-          <w:szCs w:val="24"/>
-        </w:rPr>
-        <w:t>Sort</w:t>
-      </w:r>
-      <w:proofErr w:type="spellEnd"/>
-      <w:r>
-        <w:rPr>
-          <w:rFonts w:ascii="Times New Roman" w:eastAsia="Times New Roman" w:hAnsi="Times New Roman" w:cs="Times New Roman"/>
-          <w:b/>
-          <w:sz w:val="24"/>
-          <w:szCs w:val="24"/>
-        </w:rPr>
-        <w:t>:</w:t>
+        <w:t>Bubble Sort:</w:t>
       </w:r>
     </w:p>
     <w:p>
@@ -1143,7 +635,6 @@
           <w:szCs w:val="24"/>
         </w:rPr>
       </w:pPr>
-      <w:proofErr w:type="spellStart"/>
       <w:r>
         <w:rPr>
           <w:rFonts w:ascii="Times New Roman" w:eastAsia="Times New Roman" w:hAnsi="Times New Roman" w:cs="Times New Roman"/>
@@ -1151,37 +642,7 @@
           <w:sz w:val="24"/>
           <w:szCs w:val="24"/>
         </w:rPr>
-        <w:t>Selection</w:t>
-      </w:r>
-      <w:proofErr w:type="spellEnd"/>
-      <w:r>
-        <w:rPr>
-          <w:rFonts w:ascii="Times New Roman" w:eastAsia="Times New Roman" w:hAnsi="Times New Roman" w:cs="Times New Roman"/>
-          <w:b/>
-          <w:sz w:val="24"/>
-          <w:szCs w:val="24"/>
-        </w:rPr>
-        <w:t xml:space="preserve"> </w:t>
-      </w:r>
-      <w:proofErr w:type="spellStart"/>
-      <w:r>
-        <w:rPr>
-          <w:rFonts w:ascii="Times New Roman" w:eastAsia="Times New Roman" w:hAnsi="Times New Roman" w:cs="Times New Roman"/>
-          <w:b/>
-          <w:sz w:val="24"/>
-          <w:szCs w:val="24"/>
-        </w:rPr>
-        <w:t>Sort</w:t>
-      </w:r>
-      <w:proofErr w:type="spellEnd"/>
-      <w:r>
-        <w:rPr>
-          <w:rFonts w:ascii="Times New Roman" w:eastAsia="Times New Roman" w:hAnsi="Times New Roman" w:cs="Times New Roman"/>
-          <w:b/>
-          <w:sz w:val="24"/>
-          <w:szCs w:val="24"/>
-        </w:rPr>
-        <w:t>:</w:t>
+        <w:t>Selection Sort:</w:t>
       </w:r>
     </w:p>
     <w:p>
@@ -1275,7 +736,6 @@
           <w:szCs w:val="24"/>
         </w:rPr>
       </w:pPr>
-      <w:proofErr w:type="spellStart"/>
       <w:r>
         <w:rPr>
           <w:rFonts w:ascii="Times New Roman" w:eastAsia="Times New Roman" w:hAnsi="Times New Roman" w:cs="Times New Roman"/>
@@ -1284,37 +744,7 @@
           <w:szCs w:val="24"/>
         </w:rPr>
         <w:lastRenderedPageBreak/>
-        <w:t>Insertion</w:t>
-      </w:r>
-      <w:proofErr w:type="spellEnd"/>
-      <w:r>
-        <w:rPr>
-          <w:rFonts w:ascii="Times New Roman" w:eastAsia="Times New Roman" w:hAnsi="Times New Roman" w:cs="Times New Roman"/>
-          <w:b/>
-          <w:sz w:val="24"/>
-          <w:szCs w:val="24"/>
-        </w:rPr>
-        <w:t xml:space="preserve"> </w:t>
-      </w:r>
-      <w:proofErr w:type="spellStart"/>
-      <w:r>
-        <w:rPr>
-          <w:rFonts w:ascii="Times New Roman" w:eastAsia="Times New Roman" w:hAnsi="Times New Roman" w:cs="Times New Roman"/>
-          <w:b/>
-          <w:sz w:val="24"/>
-          <w:szCs w:val="24"/>
-        </w:rPr>
-        <w:t>Sort</w:t>
-      </w:r>
-      <w:proofErr w:type="spellEnd"/>
-      <w:r>
-        <w:rPr>
-          <w:rFonts w:ascii="Times New Roman" w:eastAsia="Times New Roman" w:hAnsi="Times New Roman" w:cs="Times New Roman"/>
-          <w:b/>
-          <w:sz w:val="24"/>
-          <w:szCs w:val="24"/>
-        </w:rPr>
-        <w:t>:</w:t>
+        <w:t>Insertion Sort:</w:t>
       </w:r>
     </w:p>
     <w:p>
@@ -1575,27 +1005,7 @@
                 <w:sz w:val="24"/>
                 <w:szCs w:val="24"/>
               </w:rPr>
-              <w:t>Tempo (</w:t>
-            </w:r>
-            <w:proofErr w:type="spellStart"/>
-            <w:r>
-              <w:rPr>
-                <w:rFonts w:ascii="Times New Roman" w:eastAsia="Times New Roman" w:hAnsi="Times New Roman" w:cs="Times New Roman"/>
-                <w:b/>
-                <w:sz w:val="24"/>
-                <w:szCs w:val="24"/>
-              </w:rPr>
-              <w:t>ms</w:t>
-            </w:r>
-            <w:proofErr w:type="spellEnd"/>
-            <w:r>
-              <w:rPr>
-                <w:rFonts w:ascii="Times New Roman" w:eastAsia="Times New Roman" w:hAnsi="Times New Roman" w:cs="Times New Roman"/>
-                <w:b/>
-                <w:sz w:val="24"/>
-                <w:szCs w:val="24"/>
-              </w:rPr>
-              <w:t>)</w:t>
+              <w:t>Tempo (ms)</w:t>
             </w:r>
           </w:p>
         </w:tc>
@@ -1720,19 +1130,8 @@
                 <w:sz w:val="24"/>
                 <w:szCs w:val="24"/>
               </w:rPr>
-              <w:t xml:space="preserve">Bubble </w:t>
-            </w:r>
-            <w:proofErr w:type="spellStart"/>
-            <w:r>
-              <w:rPr>
-                <w:rFonts w:ascii="Times New Roman" w:eastAsia="Times New Roman" w:hAnsi="Times New Roman" w:cs="Times New Roman"/>
-                <w:b/>
-                <w:sz w:val="24"/>
-                <w:szCs w:val="24"/>
-              </w:rPr>
-              <w:t>Sort</w:t>
-            </w:r>
-            <w:proofErr w:type="spellEnd"/>
+              <w:t>Bubble Sort</w:t>
+            </w:r>
           </w:p>
         </w:tc>
         <w:tc>
@@ -1884,37 +1283,15 @@
                 <w:szCs w:val="24"/>
               </w:rPr>
             </w:pPr>
-            <w:proofErr w:type="spellStart"/>
-            <w:r>
-              <w:rPr>
-                <w:rFonts w:ascii="Times New Roman" w:eastAsia="Times New Roman" w:hAnsi="Times New Roman" w:cs="Times New Roman"/>
-                <w:b/>
-                <w:sz w:val="24"/>
-                <w:szCs w:val="24"/>
-              </w:rPr>
-              <w:t>Selection</w:t>
-            </w:r>
-            <w:proofErr w:type="spellEnd"/>
-            <w:r>
-              <w:rPr>
-                <w:rFonts w:ascii="Times New Roman" w:eastAsia="Times New Roman" w:hAnsi="Times New Roman" w:cs="Times New Roman"/>
-                <w:b/>
-                <w:sz w:val="24"/>
-                <w:szCs w:val="24"/>
-              </w:rPr>
-              <w:t xml:space="preserve"> </w:t>
-            </w:r>
-            <w:proofErr w:type="spellStart"/>
-            <w:r>
-              <w:rPr>
-                <w:rFonts w:ascii="Times New Roman" w:eastAsia="Times New Roman" w:hAnsi="Times New Roman" w:cs="Times New Roman"/>
-                <w:b/>
-                <w:sz w:val="24"/>
-                <w:szCs w:val="24"/>
-              </w:rPr>
-              <w:t>Sort</w:t>
-            </w:r>
-            <w:proofErr w:type="spellEnd"/>
+            <w:r>
+              <w:rPr>
+                <w:rFonts w:ascii="Times New Roman" w:eastAsia="Times New Roman" w:hAnsi="Times New Roman" w:cs="Times New Roman"/>
+                <w:b/>
+                <w:sz w:val="24"/>
+                <w:szCs w:val="24"/>
+              </w:rPr>
+              <w:t>Selection Sort</w:t>
+            </w:r>
           </w:p>
         </w:tc>
         <w:tc>
@@ -2066,37 +1443,15 @@
                 <w:szCs w:val="24"/>
               </w:rPr>
             </w:pPr>
-            <w:proofErr w:type="spellStart"/>
-            <w:r>
-              <w:rPr>
-                <w:rFonts w:ascii="Times New Roman" w:eastAsia="Times New Roman" w:hAnsi="Times New Roman" w:cs="Times New Roman"/>
-                <w:b/>
-                <w:sz w:val="24"/>
-                <w:szCs w:val="24"/>
-              </w:rPr>
-              <w:t>Insertion</w:t>
-            </w:r>
-            <w:proofErr w:type="spellEnd"/>
-            <w:r>
-              <w:rPr>
-                <w:rFonts w:ascii="Times New Roman" w:eastAsia="Times New Roman" w:hAnsi="Times New Roman" w:cs="Times New Roman"/>
-                <w:b/>
-                <w:sz w:val="24"/>
-                <w:szCs w:val="24"/>
-              </w:rPr>
-              <w:t xml:space="preserve"> </w:t>
-            </w:r>
-            <w:proofErr w:type="spellStart"/>
-            <w:r>
-              <w:rPr>
-                <w:rFonts w:ascii="Times New Roman" w:eastAsia="Times New Roman" w:hAnsi="Times New Roman" w:cs="Times New Roman"/>
-                <w:b/>
-                <w:sz w:val="24"/>
-                <w:szCs w:val="24"/>
-              </w:rPr>
-              <w:t>Sort</w:t>
-            </w:r>
-            <w:proofErr w:type="spellEnd"/>
+            <w:r>
+              <w:rPr>
+                <w:rFonts w:ascii="Times New Roman" w:eastAsia="Times New Roman" w:hAnsi="Times New Roman" w:cs="Times New Roman"/>
+                <w:b/>
+                <w:sz w:val="24"/>
+                <w:szCs w:val="24"/>
+              </w:rPr>
+              <w:t>Insertion Sort</w:t>
+            </w:r>
           </w:p>
         </w:tc>
         <w:tc>
@@ -2391,27 +1746,7 @@
                 <w:sz w:val="24"/>
                 <w:szCs w:val="24"/>
               </w:rPr>
-              <w:t>Tempo (</w:t>
-            </w:r>
-            <w:proofErr w:type="spellStart"/>
-            <w:r>
-              <w:rPr>
-                <w:rFonts w:ascii="Times New Roman" w:eastAsia="Times New Roman" w:hAnsi="Times New Roman" w:cs="Times New Roman"/>
-                <w:b/>
-                <w:sz w:val="24"/>
-                <w:szCs w:val="24"/>
-              </w:rPr>
-              <w:t>ms</w:t>
-            </w:r>
-            <w:proofErr w:type="spellEnd"/>
-            <w:r>
-              <w:rPr>
-                <w:rFonts w:ascii="Times New Roman" w:eastAsia="Times New Roman" w:hAnsi="Times New Roman" w:cs="Times New Roman"/>
-                <w:b/>
-                <w:sz w:val="24"/>
-                <w:szCs w:val="24"/>
-              </w:rPr>
-              <w:t>)</w:t>
+              <w:t>Tempo (ms)</w:t>
             </w:r>
           </w:p>
         </w:tc>
@@ -2515,19 +1850,8 @@
                 <w:sz w:val="24"/>
                 <w:szCs w:val="24"/>
               </w:rPr>
-              <w:t xml:space="preserve">Bubble </w:t>
-            </w:r>
-            <w:proofErr w:type="spellStart"/>
-            <w:r>
-              <w:rPr>
-                <w:rFonts w:ascii="Times New Roman" w:eastAsia="Times New Roman" w:hAnsi="Times New Roman" w:cs="Times New Roman"/>
-                <w:b/>
-                <w:sz w:val="24"/>
-                <w:szCs w:val="24"/>
-              </w:rPr>
-              <w:t>Sort</w:t>
-            </w:r>
-            <w:proofErr w:type="spellEnd"/>
+              <w:t>Bubble Sort</w:t>
+            </w:r>
           </w:p>
         </w:tc>
         <w:tc>
@@ -2651,37 +1975,15 @@
                 <w:szCs w:val="24"/>
               </w:rPr>
             </w:pPr>
-            <w:proofErr w:type="spellStart"/>
-            <w:r>
-              <w:rPr>
-                <w:rFonts w:ascii="Times New Roman" w:eastAsia="Times New Roman" w:hAnsi="Times New Roman" w:cs="Times New Roman"/>
-                <w:b/>
-                <w:sz w:val="24"/>
-                <w:szCs w:val="24"/>
-              </w:rPr>
-              <w:t>Selection</w:t>
-            </w:r>
-            <w:proofErr w:type="spellEnd"/>
-            <w:r>
-              <w:rPr>
-                <w:rFonts w:ascii="Times New Roman" w:eastAsia="Times New Roman" w:hAnsi="Times New Roman" w:cs="Times New Roman"/>
-                <w:b/>
-                <w:sz w:val="24"/>
-                <w:szCs w:val="24"/>
-              </w:rPr>
-              <w:t xml:space="preserve"> </w:t>
-            </w:r>
-            <w:proofErr w:type="spellStart"/>
-            <w:r>
-              <w:rPr>
-                <w:rFonts w:ascii="Times New Roman" w:eastAsia="Times New Roman" w:hAnsi="Times New Roman" w:cs="Times New Roman"/>
-                <w:b/>
-                <w:sz w:val="24"/>
-                <w:szCs w:val="24"/>
-              </w:rPr>
-              <w:t>Sort</w:t>
-            </w:r>
-            <w:proofErr w:type="spellEnd"/>
+            <w:r>
+              <w:rPr>
+                <w:rFonts w:ascii="Times New Roman" w:eastAsia="Times New Roman" w:hAnsi="Times New Roman" w:cs="Times New Roman"/>
+                <w:b/>
+                <w:sz w:val="24"/>
+                <w:szCs w:val="24"/>
+              </w:rPr>
+              <w:t>Selection Sort</w:t>
+            </w:r>
           </w:p>
         </w:tc>
         <w:tc>
@@ -2805,37 +2107,15 @@
                 <w:szCs w:val="24"/>
               </w:rPr>
             </w:pPr>
-            <w:proofErr w:type="spellStart"/>
-            <w:r>
-              <w:rPr>
-                <w:rFonts w:ascii="Times New Roman" w:eastAsia="Times New Roman" w:hAnsi="Times New Roman" w:cs="Times New Roman"/>
-                <w:b/>
-                <w:sz w:val="24"/>
-                <w:szCs w:val="24"/>
-              </w:rPr>
-              <w:t>Insertion</w:t>
-            </w:r>
-            <w:proofErr w:type="spellEnd"/>
-            <w:r>
-              <w:rPr>
-                <w:rFonts w:ascii="Times New Roman" w:eastAsia="Times New Roman" w:hAnsi="Times New Roman" w:cs="Times New Roman"/>
-                <w:b/>
-                <w:sz w:val="24"/>
-                <w:szCs w:val="24"/>
-              </w:rPr>
-              <w:t xml:space="preserve"> </w:t>
-            </w:r>
-            <w:proofErr w:type="spellStart"/>
-            <w:r>
-              <w:rPr>
-                <w:rFonts w:ascii="Times New Roman" w:eastAsia="Times New Roman" w:hAnsi="Times New Roman" w:cs="Times New Roman"/>
-                <w:b/>
-                <w:sz w:val="24"/>
-                <w:szCs w:val="24"/>
-              </w:rPr>
-              <w:t>Sort</w:t>
-            </w:r>
-            <w:proofErr w:type="spellEnd"/>
+            <w:r>
+              <w:rPr>
+                <w:rFonts w:ascii="Times New Roman" w:eastAsia="Times New Roman" w:hAnsi="Times New Roman" w:cs="Times New Roman"/>
+                <w:b/>
+                <w:sz w:val="24"/>
+                <w:szCs w:val="24"/>
+              </w:rPr>
+              <w:t>Insertion Sort</w:t>
+            </w:r>
           </w:p>
         </w:tc>
         <w:tc>
@@ -3109,27 +2389,7 @@
                 <w:sz w:val="24"/>
                 <w:szCs w:val="24"/>
               </w:rPr>
-              <w:t>Tempo (</w:t>
-            </w:r>
-            <w:proofErr w:type="spellStart"/>
-            <w:r>
-              <w:rPr>
-                <w:rFonts w:ascii="Times New Roman" w:eastAsia="Times New Roman" w:hAnsi="Times New Roman" w:cs="Times New Roman"/>
-                <w:b/>
-                <w:sz w:val="24"/>
-                <w:szCs w:val="24"/>
-              </w:rPr>
-              <w:t>ms</w:t>
-            </w:r>
-            <w:proofErr w:type="spellEnd"/>
-            <w:r>
-              <w:rPr>
-                <w:rFonts w:ascii="Times New Roman" w:eastAsia="Times New Roman" w:hAnsi="Times New Roman" w:cs="Times New Roman"/>
-                <w:b/>
-                <w:sz w:val="24"/>
-                <w:szCs w:val="24"/>
-              </w:rPr>
-              <w:t>)</w:t>
+              <w:t>Tempo (ms)</w:t>
             </w:r>
           </w:p>
         </w:tc>
@@ -3234,19 +2494,8 @@
                 <w:szCs w:val="24"/>
               </w:rPr>
               <w:lastRenderedPageBreak/>
-              <w:t xml:space="preserve">Bubble </w:t>
-            </w:r>
-            <w:proofErr w:type="spellStart"/>
-            <w:r>
-              <w:rPr>
-                <w:rFonts w:ascii="Times New Roman" w:eastAsia="Times New Roman" w:hAnsi="Times New Roman" w:cs="Times New Roman"/>
-                <w:b/>
-                <w:sz w:val="24"/>
-                <w:szCs w:val="24"/>
-              </w:rPr>
-              <w:t>Sort</w:t>
-            </w:r>
-            <w:proofErr w:type="spellEnd"/>
+              <w:t>Bubble Sort</w:t>
+            </w:r>
           </w:p>
         </w:tc>
         <w:tc>
@@ -3370,37 +2619,15 @@
                 <w:szCs w:val="24"/>
               </w:rPr>
             </w:pPr>
-            <w:proofErr w:type="spellStart"/>
-            <w:r>
-              <w:rPr>
-                <w:rFonts w:ascii="Times New Roman" w:eastAsia="Times New Roman" w:hAnsi="Times New Roman" w:cs="Times New Roman"/>
-                <w:b/>
-                <w:sz w:val="24"/>
-                <w:szCs w:val="24"/>
-              </w:rPr>
-              <w:t>Selection</w:t>
-            </w:r>
-            <w:proofErr w:type="spellEnd"/>
-            <w:r>
-              <w:rPr>
-                <w:rFonts w:ascii="Times New Roman" w:eastAsia="Times New Roman" w:hAnsi="Times New Roman" w:cs="Times New Roman"/>
-                <w:b/>
-                <w:sz w:val="24"/>
-                <w:szCs w:val="24"/>
-              </w:rPr>
-              <w:t xml:space="preserve"> </w:t>
-            </w:r>
-            <w:proofErr w:type="spellStart"/>
-            <w:r>
-              <w:rPr>
-                <w:rFonts w:ascii="Times New Roman" w:eastAsia="Times New Roman" w:hAnsi="Times New Roman" w:cs="Times New Roman"/>
-                <w:b/>
-                <w:sz w:val="24"/>
-                <w:szCs w:val="24"/>
-              </w:rPr>
-              <w:t>Sort</w:t>
-            </w:r>
-            <w:proofErr w:type="spellEnd"/>
+            <w:r>
+              <w:rPr>
+                <w:rFonts w:ascii="Times New Roman" w:eastAsia="Times New Roman" w:hAnsi="Times New Roman" w:cs="Times New Roman"/>
+                <w:b/>
+                <w:sz w:val="24"/>
+                <w:szCs w:val="24"/>
+              </w:rPr>
+              <w:t>Selection Sort</w:t>
+            </w:r>
           </w:p>
         </w:tc>
         <w:tc>
@@ -3524,37 +2751,15 @@
                 <w:szCs w:val="24"/>
               </w:rPr>
             </w:pPr>
-            <w:proofErr w:type="spellStart"/>
-            <w:r>
-              <w:rPr>
-                <w:rFonts w:ascii="Times New Roman" w:eastAsia="Times New Roman" w:hAnsi="Times New Roman" w:cs="Times New Roman"/>
-                <w:b/>
-                <w:sz w:val="24"/>
-                <w:szCs w:val="24"/>
-              </w:rPr>
-              <w:t>Insertion</w:t>
-            </w:r>
-            <w:proofErr w:type="spellEnd"/>
-            <w:r>
-              <w:rPr>
-                <w:rFonts w:ascii="Times New Roman" w:eastAsia="Times New Roman" w:hAnsi="Times New Roman" w:cs="Times New Roman"/>
-                <w:b/>
-                <w:sz w:val="24"/>
-                <w:szCs w:val="24"/>
-              </w:rPr>
-              <w:t xml:space="preserve"> </w:t>
-            </w:r>
-            <w:proofErr w:type="spellStart"/>
-            <w:r>
-              <w:rPr>
-                <w:rFonts w:ascii="Times New Roman" w:eastAsia="Times New Roman" w:hAnsi="Times New Roman" w:cs="Times New Roman"/>
-                <w:b/>
-                <w:sz w:val="24"/>
-                <w:szCs w:val="24"/>
-              </w:rPr>
-              <w:t>Sort</w:t>
-            </w:r>
-            <w:proofErr w:type="spellEnd"/>
+            <w:r>
+              <w:rPr>
+                <w:rFonts w:ascii="Times New Roman" w:eastAsia="Times New Roman" w:hAnsi="Times New Roman" w:cs="Times New Roman"/>
+                <w:b/>
+                <w:sz w:val="24"/>
+                <w:szCs w:val="24"/>
+              </w:rPr>
+              <w:t>Insertion Sort</w:t>
+            </w:r>
           </w:p>
         </w:tc>
         <w:tc>
@@ -3828,27 +3033,7 @@
                 <w:sz w:val="24"/>
                 <w:szCs w:val="24"/>
               </w:rPr>
-              <w:t>Tempo (</w:t>
-            </w:r>
-            <w:proofErr w:type="spellStart"/>
-            <w:r>
-              <w:rPr>
-                <w:rFonts w:ascii="Times New Roman" w:eastAsia="Times New Roman" w:hAnsi="Times New Roman" w:cs="Times New Roman"/>
-                <w:b/>
-                <w:sz w:val="24"/>
-                <w:szCs w:val="24"/>
-              </w:rPr>
-              <w:t>ms</w:t>
-            </w:r>
-            <w:proofErr w:type="spellEnd"/>
-            <w:r>
-              <w:rPr>
-                <w:rFonts w:ascii="Times New Roman" w:eastAsia="Times New Roman" w:hAnsi="Times New Roman" w:cs="Times New Roman"/>
-                <w:b/>
-                <w:sz w:val="24"/>
-                <w:szCs w:val="24"/>
-              </w:rPr>
-              <w:t>)</w:t>
+              <w:t>Tempo (ms)</w:t>
             </w:r>
           </w:p>
         </w:tc>
@@ -3952,19 +3137,8 @@
                 <w:sz w:val="24"/>
                 <w:szCs w:val="24"/>
               </w:rPr>
-              <w:t xml:space="preserve">Bubble </w:t>
-            </w:r>
-            <w:proofErr w:type="spellStart"/>
-            <w:r>
-              <w:rPr>
-                <w:rFonts w:ascii="Times New Roman" w:eastAsia="Times New Roman" w:hAnsi="Times New Roman" w:cs="Times New Roman"/>
-                <w:b/>
-                <w:sz w:val="24"/>
-                <w:szCs w:val="24"/>
-              </w:rPr>
-              <w:t>Sort</w:t>
-            </w:r>
-            <w:proofErr w:type="spellEnd"/>
+              <w:t>Bubble Sort</w:t>
+            </w:r>
           </w:p>
         </w:tc>
         <w:tc>
@@ -4088,37 +3262,15 @@
                 <w:szCs w:val="24"/>
               </w:rPr>
             </w:pPr>
-            <w:proofErr w:type="spellStart"/>
-            <w:r>
-              <w:rPr>
-                <w:rFonts w:ascii="Times New Roman" w:eastAsia="Times New Roman" w:hAnsi="Times New Roman" w:cs="Times New Roman"/>
-                <w:b/>
-                <w:sz w:val="24"/>
-                <w:szCs w:val="24"/>
-              </w:rPr>
-              <w:t>Selection</w:t>
-            </w:r>
-            <w:proofErr w:type="spellEnd"/>
-            <w:r>
-              <w:rPr>
-                <w:rFonts w:ascii="Times New Roman" w:eastAsia="Times New Roman" w:hAnsi="Times New Roman" w:cs="Times New Roman"/>
-                <w:b/>
-                <w:sz w:val="24"/>
-                <w:szCs w:val="24"/>
-              </w:rPr>
-              <w:t xml:space="preserve"> </w:t>
-            </w:r>
-            <w:proofErr w:type="spellStart"/>
-            <w:r>
-              <w:rPr>
-                <w:rFonts w:ascii="Times New Roman" w:eastAsia="Times New Roman" w:hAnsi="Times New Roman" w:cs="Times New Roman"/>
-                <w:b/>
-                <w:sz w:val="24"/>
-                <w:szCs w:val="24"/>
-              </w:rPr>
-              <w:t>Sort</w:t>
-            </w:r>
-            <w:proofErr w:type="spellEnd"/>
+            <w:r>
+              <w:rPr>
+                <w:rFonts w:ascii="Times New Roman" w:eastAsia="Times New Roman" w:hAnsi="Times New Roman" w:cs="Times New Roman"/>
+                <w:b/>
+                <w:sz w:val="24"/>
+                <w:szCs w:val="24"/>
+              </w:rPr>
+              <w:t>Selection Sort</w:t>
+            </w:r>
           </w:p>
         </w:tc>
         <w:tc>
@@ -4242,37 +3394,15 @@
                 <w:szCs w:val="24"/>
               </w:rPr>
             </w:pPr>
-            <w:proofErr w:type="spellStart"/>
-            <w:r>
-              <w:rPr>
-                <w:rFonts w:ascii="Times New Roman" w:eastAsia="Times New Roman" w:hAnsi="Times New Roman" w:cs="Times New Roman"/>
-                <w:b/>
-                <w:sz w:val="24"/>
-                <w:szCs w:val="24"/>
-              </w:rPr>
-              <w:t>Insertion</w:t>
-            </w:r>
-            <w:proofErr w:type="spellEnd"/>
-            <w:r>
-              <w:rPr>
-                <w:rFonts w:ascii="Times New Roman" w:eastAsia="Times New Roman" w:hAnsi="Times New Roman" w:cs="Times New Roman"/>
-                <w:b/>
-                <w:sz w:val="24"/>
-                <w:szCs w:val="24"/>
-              </w:rPr>
-              <w:t xml:space="preserve"> </w:t>
-            </w:r>
-            <w:proofErr w:type="spellStart"/>
-            <w:r>
-              <w:rPr>
-                <w:rFonts w:ascii="Times New Roman" w:eastAsia="Times New Roman" w:hAnsi="Times New Roman" w:cs="Times New Roman"/>
-                <w:b/>
-                <w:sz w:val="24"/>
-                <w:szCs w:val="24"/>
-              </w:rPr>
-              <w:t>Sort</w:t>
-            </w:r>
-            <w:proofErr w:type="spellEnd"/>
+            <w:r>
+              <w:rPr>
+                <w:rFonts w:ascii="Times New Roman" w:eastAsia="Times New Roman" w:hAnsi="Times New Roman" w:cs="Times New Roman"/>
+                <w:b/>
+                <w:sz w:val="24"/>
+                <w:szCs w:val="24"/>
+              </w:rPr>
+              <w:t>Insertion Sort</w:t>
+            </w:r>
           </w:p>
         </w:tc>
         <w:tc>
@@ -4546,27 +3676,7 @@
                 <w:sz w:val="24"/>
                 <w:szCs w:val="24"/>
               </w:rPr>
-              <w:t>Tempo (</w:t>
-            </w:r>
-            <w:proofErr w:type="spellStart"/>
-            <w:r>
-              <w:rPr>
-                <w:rFonts w:ascii="Times New Roman" w:eastAsia="Times New Roman" w:hAnsi="Times New Roman" w:cs="Times New Roman"/>
-                <w:b/>
-                <w:sz w:val="24"/>
-                <w:szCs w:val="24"/>
-              </w:rPr>
-              <w:t>ms</w:t>
-            </w:r>
-            <w:proofErr w:type="spellEnd"/>
-            <w:r>
-              <w:rPr>
-                <w:rFonts w:ascii="Times New Roman" w:eastAsia="Times New Roman" w:hAnsi="Times New Roman" w:cs="Times New Roman"/>
-                <w:b/>
-                <w:sz w:val="24"/>
-                <w:szCs w:val="24"/>
-              </w:rPr>
-              <w:t>)</w:t>
+              <w:t>Tempo (ms)</w:t>
             </w:r>
           </w:p>
         </w:tc>
@@ -4670,19 +3780,8 @@
                 <w:sz w:val="24"/>
                 <w:szCs w:val="24"/>
               </w:rPr>
-              <w:t xml:space="preserve">Bubble </w:t>
-            </w:r>
-            <w:proofErr w:type="spellStart"/>
-            <w:r>
-              <w:rPr>
-                <w:rFonts w:ascii="Times New Roman" w:eastAsia="Times New Roman" w:hAnsi="Times New Roman" w:cs="Times New Roman"/>
-                <w:b/>
-                <w:sz w:val="24"/>
-                <w:szCs w:val="24"/>
-              </w:rPr>
-              <w:t>Sort</w:t>
-            </w:r>
-            <w:proofErr w:type="spellEnd"/>
+              <w:t>Bubble Sort</w:t>
+            </w:r>
           </w:p>
         </w:tc>
         <w:tc>
@@ -4806,37 +3905,15 @@
                 <w:szCs w:val="24"/>
               </w:rPr>
             </w:pPr>
-            <w:proofErr w:type="spellStart"/>
-            <w:r>
-              <w:rPr>
-                <w:rFonts w:ascii="Times New Roman" w:eastAsia="Times New Roman" w:hAnsi="Times New Roman" w:cs="Times New Roman"/>
-                <w:b/>
-                <w:sz w:val="24"/>
-                <w:szCs w:val="24"/>
-              </w:rPr>
-              <w:t>Selection</w:t>
-            </w:r>
-            <w:proofErr w:type="spellEnd"/>
-            <w:r>
-              <w:rPr>
-                <w:rFonts w:ascii="Times New Roman" w:eastAsia="Times New Roman" w:hAnsi="Times New Roman" w:cs="Times New Roman"/>
-                <w:b/>
-                <w:sz w:val="24"/>
-                <w:szCs w:val="24"/>
-              </w:rPr>
-              <w:t xml:space="preserve"> </w:t>
-            </w:r>
-            <w:proofErr w:type="spellStart"/>
-            <w:r>
-              <w:rPr>
-                <w:rFonts w:ascii="Times New Roman" w:eastAsia="Times New Roman" w:hAnsi="Times New Roman" w:cs="Times New Roman"/>
-                <w:b/>
-                <w:sz w:val="24"/>
-                <w:szCs w:val="24"/>
-              </w:rPr>
-              <w:t>Sort</w:t>
-            </w:r>
-            <w:proofErr w:type="spellEnd"/>
+            <w:r>
+              <w:rPr>
+                <w:rFonts w:ascii="Times New Roman" w:eastAsia="Times New Roman" w:hAnsi="Times New Roman" w:cs="Times New Roman"/>
+                <w:b/>
+                <w:sz w:val="24"/>
+                <w:szCs w:val="24"/>
+              </w:rPr>
+              <w:t>Selection Sort</w:t>
+            </w:r>
           </w:p>
         </w:tc>
         <w:tc>
@@ -4960,37 +4037,15 @@
                 <w:szCs w:val="24"/>
               </w:rPr>
             </w:pPr>
-            <w:proofErr w:type="spellStart"/>
-            <w:r>
-              <w:rPr>
-                <w:rFonts w:ascii="Times New Roman" w:eastAsia="Times New Roman" w:hAnsi="Times New Roman" w:cs="Times New Roman"/>
-                <w:b/>
-                <w:sz w:val="24"/>
-                <w:szCs w:val="24"/>
-              </w:rPr>
-              <w:t>Insertion</w:t>
-            </w:r>
-            <w:proofErr w:type="spellEnd"/>
-            <w:r>
-              <w:rPr>
-                <w:rFonts w:ascii="Times New Roman" w:eastAsia="Times New Roman" w:hAnsi="Times New Roman" w:cs="Times New Roman"/>
-                <w:b/>
-                <w:sz w:val="24"/>
-                <w:szCs w:val="24"/>
-              </w:rPr>
-              <w:t xml:space="preserve"> </w:t>
-            </w:r>
-            <w:proofErr w:type="spellStart"/>
-            <w:r>
-              <w:rPr>
-                <w:rFonts w:ascii="Times New Roman" w:eastAsia="Times New Roman" w:hAnsi="Times New Roman" w:cs="Times New Roman"/>
-                <w:b/>
-                <w:sz w:val="24"/>
-                <w:szCs w:val="24"/>
-              </w:rPr>
-              <w:t>Sort</w:t>
-            </w:r>
-            <w:proofErr w:type="spellEnd"/>
+            <w:r>
+              <w:rPr>
+                <w:rFonts w:ascii="Times New Roman" w:eastAsia="Times New Roman" w:hAnsi="Times New Roman" w:cs="Times New Roman"/>
+                <w:b/>
+                <w:sz w:val="24"/>
+                <w:szCs w:val="24"/>
+              </w:rPr>
+              <w:t>Insertion Sort</w:t>
+            </w:r>
           </w:p>
         </w:tc>
         <w:tc>
@@ -5264,27 +4319,7 @@
                 <w:sz w:val="24"/>
                 <w:szCs w:val="24"/>
               </w:rPr>
-              <w:t>Tempo (</w:t>
-            </w:r>
-            <w:proofErr w:type="spellStart"/>
-            <w:r>
-              <w:rPr>
-                <w:rFonts w:ascii="Times New Roman" w:eastAsia="Times New Roman" w:hAnsi="Times New Roman" w:cs="Times New Roman"/>
-                <w:b/>
-                <w:sz w:val="24"/>
-                <w:szCs w:val="24"/>
-              </w:rPr>
-              <w:t>ms</w:t>
-            </w:r>
-            <w:proofErr w:type="spellEnd"/>
-            <w:r>
-              <w:rPr>
-                <w:rFonts w:ascii="Times New Roman" w:eastAsia="Times New Roman" w:hAnsi="Times New Roman" w:cs="Times New Roman"/>
-                <w:b/>
-                <w:sz w:val="24"/>
-                <w:szCs w:val="24"/>
-              </w:rPr>
-              <w:t>)</w:t>
+              <w:t>Tempo (ms)</w:t>
             </w:r>
           </w:p>
         </w:tc>
@@ -5388,19 +4423,8 @@
                 <w:sz w:val="24"/>
                 <w:szCs w:val="24"/>
               </w:rPr>
-              <w:t xml:space="preserve">Bubble </w:t>
-            </w:r>
-            <w:proofErr w:type="spellStart"/>
-            <w:r>
-              <w:rPr>
-                <w:rFonts w:ascii="Times New Roman" w:eastAsia="Times New Roman" w:hAnsi="Times New Roman" w:cs="Times New Roman"/>
-                <w:b/>
-                <w:sz w:val="24"/>
-                <w:szCs w:val="24"/>
-              </w:rPr>
-              <w:t>Sort</w:t>
-            </w:r>
-            <w:proofErr w:type="spellEnd"/>
+              <w:t>Bubble Sort</w:t>
+            </w:r>
           </w:p>
         </w:tc>
         <w:tc>
@@ -5524,37 +4548,15 @@
                 <w:szCs w:val="24"/>
               </w:rPr>
             </w:pPr>
-            <w:proofErr w:type="spellStart"/>
-            <w:r>
-              <w:rPr>
-                <w:rFonts w:ascii="Times New Roman" w:eastAsia="Times New Roman" w:hAnsi="Times New Roman" w:cs="Times New Roman"/>
-                <w:b/>
-                <w:sz w:val="24"/>
-                <w:szCs w:val="24"/>
-              </w:rPr>
-              <w:t>Selection</w:t>
-            </w:r>
-            <w:proofErr w:type="spellEnd"/>
-            <w:r>
-              <w:rPr>
-                <w:rFonts w:ascii="Times New Roman" w:eastAsia="Times New Roman" w:hAnsi="Times New Roman" w:cs="Times New Roman"/>
-                <w:b/>
-                <w:sz w:val="24"/>
-                <w:szCs w:val="24"/>
-              </w:rPr>
-              <w:t xml:space="preserve"> </w:t>
-            </w:r>
-            <w:proofErr w:type="spellStart"/>
-            <w:r>
-              <w:rPr>
-                <w:rFonts w:ascii="Times New Roman" w:eastAsia="Times New Roman" w:hAnsi="Times New Roman" w:cs="Times New Roman"/>
-                <w:b/>
-                <w:sz w:val="24"/>
-                <w:szCs w:val="24"/>
-              </w:rPr>
-              <w:t>Sort</w:t>
-            </w:r>
-            <w:proofErr w:type="spellEnd"/>
+            <w:r>
+              <w:rPr>
+                <w:rFonts w:ascii="Times New Roman" w:eastAsia="Times New Roman" w:hAnsi="Times New Roman" w:cs="Times New Roman"/>
+                <w:b/>
+                <w:sz w:val="24"/>
+                <w:szCs w:val="24"/>
+              </w:rPr>
+              <w:t>Selection Sort</w:t>
+            </w:r>
           </w:p>
         </w:tc>
         <w:tc>
@@ -5678,37 +4680,15 @@
                 <w:szCs w:val="24"/>
               </w:rPr>
             </w:pPr>
-            <w:proofErr w:type="spellStart"/>
-            <w:r>
-              <w:rPr>
-                <w:rFonts w:ascii="Times New Roman" w:eastAsia="Times New Roman" w:hAnsi="Times New Roman" w:cs="Times New Roman"/>
-                <w:b/>
-                <w:sz w:val="24"/>
-                <w:szCs w:val="24"/>
-              </w:rPr>
-              <w:t>Insertion</w:t>
-            </w:r>
-            <w:proofErr w:type="spellEnd"/>
-            <w:r>
-              <w:rPr>
-                <w:rFonts w:ascii="Times New Roman" w:eastAsia="Times New Roman" w:hAnsi="Times New Roman" w:cs="Times New Roman"/>
-                <w:b/>
-                <w:sz w:val="24"/>
-                <w:szCs w:val="24"/>
-              </w:rPr>
-              <w:t xml:space="preserve"> </w:t>
-            </w:r>
-            <w:proofErr w:type="spellStart"/>
-            <w:r>
-              <w:rPr>
-                <w:rFonts w:ascii="Times New Roman" w:eastAsia="Times New Roman" w:hAnsi="Times New Roman" w:cs="Times New Roman"/>
-                <w:b/>
-                <w:sz w:val="24"/>
-                <w:szCs w:val="24"/>
-              </w:rPr>
-              <w:t>Sort</w:t>
-            </w:r>
-            <w:proofErr w:type="spellEnd"/>
+            <w:r>
+              <w:rPr>
+                <w:rFonts w:ascii="Times New Roman" w:eastAsia="Times New Roman" w:hAnsi="Times New Roman" w:cs="Times New Roman"/>
+                <w:b/>
+                <w:sz w:val="24"/>
+                <w:szCs w:val="24"/>
+              </w:rPr>
+              <w:t>Insertion Sort</w:t>
+            </w:r>
           </w:p>
         </w:tc>
         <w:tc>
@@ -5982,27 +4962,7 @@
                 <w:sz w:val="24"/>
                 <w:szCs w:val="24"/>
               </w:rPr>
-              <w:t>Tempo (</w:t>
-            </w:r>
-            <w:proofErr w:type="spellStart"/>
-            <w:r>
-              <w:rPr>
-                <w:rFonts w:ascii="Times New Roman" w:eastAsia="Times New Roman" w:hAnsi="Times New Roman" w:cs="Times New Roman"/>
-                <w:b/>
-                <w:sz w:val="24"/>
-                <w:szCs w:val="24"/>
-              </w:rPr>
-              <w:t>ms</w:t>
-            </w:r>
-            <w:proofErr w:type="spellEnd"/>
-            <w:r>
-              <w:rPr>
-                <w:rFonts w:ascii="Times New Roman" w:eastAsia="Times New Roman" w:hAnsi="Times New Roman" w:cs="Times New Roman"/>
-                <w:b/>
-                <w:sz w:val="24"/>
-                <w:szCs w:val="24"/>
-              </w:rPr>
-              <w:t>)</w:t>
+              <w:t>Tempo (ms)</w:t>
             </w:r>
           </w:p>
         </w:tc>
@@ -6106,19 +5066,8 @@
                 <w:sz w:val="24"/>
                 <w:szCs w:val="24"/>
               </w:rPr>
-              <w:t xml:space="preserve">Bubble </w:t>
-            </w:r>
-            <w:proofErr w:type="spellStart"/>
-            <w:r>
-              <w:rPr>
-                <w:rFonts w:ascii="Times New Roman" w:eastAsia="Times New Roman" w:hAnsi="Times New Roman" w:cs="Times New Roman"/>
-                <w:b/>
-                <w:sz w:val="24"/>
-                <w:szCs w:val="24"/>
-              </w:rPr>
-              <w:t>Sort</w:t>
-            </w:r>
-            <w:proofErr w:type="spellEnd"/>
+              <w:t>Bubble Sort</w:t>
+            </w:r>
           </w:p>
         </w:tc>
         <w:tc>
@@ -6242,7 +5191,6 @@
                 <w:szCs w:val="24"/>
               </w:rPr>
             </w:pPr>
-            <w:proofErr w:type="spellStart"/>
             <w:r>
               <w:rPr>
                 <w:rFonts w:ascii="Times New Roman" w:eastAsia="Times New Roman" w:hAnsi="Times New Roman" w:cs="Times New Roman"/>
@@ -6251,29 +5199,8 @@
                 <w:szCs w:val="24"/>
               </w:rPr>
               <w:lastRenderedPageBreak/>
-              <w:t>Selection</w:t>
-            </w:r>
-            <w:proofErr w:type="spellEnd"/>
-            <w:r>
-              <w:rPr>
-                <w:rFonts w:ascii="Times New Roman" w:eastAsia="Times New Roman" w:hAnsi="Times New Roman" w:cs="Times New Roman"/>
-                <w:b/>
-                <w:sz w:val="24"/>
-                <w:szCs w:val="24"/>
-              </w:rPr>
-              <w:t xml:space="preserve"> </w:t>
-            </w:r>
-            <w:proofErr w:type="spellStart"/>
-            <w:r>
-              <w:rPr>
-                <w:rFonts w:ascii="Times New Roman" w:eastAsia="Times New Roman" w:hAnsi="Times New Roman" w:cs="Times New Roman"/>
-                <w:b/>
-                <w:sz w:val="24"/>
-                <w:szCs w:val="24"/>
-              </w:rPr>
-              <w:t>Sort</w:t>
-            </w:r>
-            <w:proofErr w:type="spellEnd"/>
+              <w:t>Selection Sort</w:t>
+            </w:r>
           </w:p>
         </w:tc>
         <w:tc>
@@ -6397,37 +5324,15 @@
                 <w:szCs w:val="24"/>
               </w:rPr>
             </w:pPr>
-            <w:proofErr w:type="spellStart"/>
-            <w:r>
-              <w:rPr>
-                <w:rFonts w:ascii="Times New Roman" w:eastAsia="Times New Roman" w:hAnsi="Times New Roman" w:cs="Times New Roman"/>
-                <w:b/>
-                <w:sz w:val="24"/>
-                <w:szCs w:val="24"/>
-              </w:rPr>
-              <w:t>Insertion</w:t>
-            </w:r>
-            <w:proofErr w:type="spellEnd"/>
-            <w:r>
-              <w:rPr>
-                <w:rFonts w:ascii="Times New Roman" w:eastAsia="Times New Roman" w:hAnsi="Times New Roman" w:cs="Times New Roman"/>
-                <w:b/>
-                <w:sz w:val="24"/>
-                <w:szCs w:val="24"/>
-              </w:rPr>
-              <w:t xml:space="preserve"> </w:t>
-            </w:r>
-            <w:proofErr w:type="spellStart"/>
-            <w:r>
-              <w:rPr>
-                <w:rFonts w:ascii="Times New Roman" w:eastAsia="Times New Roman" w:hAnsi="Times New Roman" w:cs="Times New Roman"/>
-                <w:b/>
-                <w:sz w:val="24"/>
-                <w:szCs w:val="24"/>
-              </w:rPr>
-              <w:t>Sort</w:t>
-            </w:r>
-            <w:proofErr w:type="spellEnd"/>
+            <w:r>
+              <w:rPr>
+                <w:rFonts w:ascii="Times New Roman" w:eastAsia="Times New Roman" w:hAnsi="Times New Roman" w:cs="Times New Roman"/>
+                <w:b/>
+                <w:sz w:val="24"/>
+                <w:szCs w:val="24"/>
+              </w:rPr>
+              <w:t>Insertion Sort</w:t>
+            </w:r>
           </w:p>
         </w:tc>
         <w:tc>
@@ -6701,27 +5606,7 @@
                 <w:sz w:val="24"/>
                 <w:szCs w:val="24"/>
               </w:rPr>
-              <w:t>Tempo (</w:t>
-            </w:r>
-            <w:proofErr w:type="spellStart"/>
-            <w:r>
-              <w:rPr>
-                <w:rFonts w:ascii="Times New Roman" w:eastAsia="Times New Roman" w:hAnsi="Times New Roman" w:cs="Times New Roman"/>
-                <w:b/>
-                <w:sz w:val="24"/>
-                <w:szCs w:val="24"/>
-              </w:rPr>
-              <w:t>ms</w:t>
-            </w:r>
-            <w:proofErr w:type="spellEnd"/>
-            <w:r>
-              <w:rPr>
-                <w:rFonts w:ascii="Times New Roman" w:eastAsia="Times New Roman" w:hAnsi="Times New Roman" w:cs="Times New Roman"/>
-                <w:b/>
-                <w:sz w:val="24"/>
-                <w:szCs w:val="24"/>
-              </w:rPr>
-              <w:t>)</w:t>
+              <w:t>Tempo (ms)</w:t>
             </w:r>
           </w:p>
         </w:tc>
@@ -6825,19 +5710,8 @@
                 <w:sz w:val="24"/>
                 <w:szCs w:val="24"/>
               </w:rPr>
-              <w:t xml:space="preserve">Bubble </w:t>
-            </w:r>
-            <w:proofErr w:type="spellStart"/>
-            <w:r>
-              <w:rPr>
-                <w:rFonts w:ascii="Times New Roman" w:eastAsia="Times New Roman" w:hAnsi="Times New Roman" w:cs="Times New Roman"/>
-                <w:b/>
-                <w:sz w:val="24"/>
-                <w:szCs w:val="24"/>
-              </w:rPr>
-              <w:t>Sort</w:t>
-            </w:r>
-            <w:proofErr w:type="spellEnd"/>
+              <w:t>Bubble Sort</w:t>
+            </w:r>
           </w:p>
         </w:tc>
         <w:tc>
@@ -6961,37 +5835,15 @@
                 <w:szCs w:val="24"/>
               </w:rPr>
             </w:pPr>
-            <w:proofErr w:type="spellStart"/>
-            <w:r>
-              <w:rPr>
-                <w:rFonts w:ascii="Times New Roman" w:eastAsia="Times New Roman" w:hAnsi="Times New Roman" w:cs="Times New Roman"/>
-                <w:b/>
-                <w:sz w:val="24"/>
-                <w:szCs w:val="24"/>
-              </w:rPr>
-              <w:t>Selection</w:t>
-            </w:r>
-            <w:proofErr w:type="spellEnd"/>
-            <w:r>
-              <w:rPr>
-                <w:rFonts w:ascii="Times New Roman" w:eastAsia="Times New Roman" w:hAnsi="Times New Roman" w:cs="Times New Roman"/>
-                <w:b/>
-                <w:sz w:val="24"/>
-                <w:szCs w:val="24"/>
-              </w:rPr>
-              <w:t xml:space="preserve"> </w:t>
-            </w:r>
-            <w:proofErr w:type="spellStart"/>
-            <w:r>
-              <w:rPr>
-                <w:rFonts w:ascii="Times New Roman" w:eastAsia="Times New Roman" w:hAnsi="Times New Roman" w:cs="Times New Roman"/>
-                <w:b/>
-                <w:sz w:val="24"/>
-                <w:szCs w:val="24"/>
-              </w:rPr>
-              <w:t>Sort</w:t>
-            </w:r>
-            <w:proofErr w:type="spellEnd"/>
+            <w:r>
+              <w:rPr>
+                <w:rFonts w:ascii="Times New Roman" w:eastAsia="Times New Roman" w:hAnsi="Times New Roman" w:cs="Times New Roman"/>
+                <w:b/>
+                <w:sz w:val="24"/>
+                <w:szCs w:val="24"/>
+              </w:rPr>
+              <w:t>Selection Sort</w:t>
+            </w:r>
           </w:p>
         </w:tc>
         <w:tc>
@@ -7115,37 +5967,15 @@
                 <w:szCs w:val="24"/>
               </w:rPr>
             </w:pPr>
-            <w:proofErr w:type="spellStart"/>
-            <w:r>
-              <w:rPr>
-                <w:rFonts w:ascii="Times New Roman" w:eastAsia="Times New Roman" w:hAnsi="Times New Roman" w:cs="Times New Roman"/>
-                <w:b/>
-                <w:sz w:val="24"/>
-                <w:szCs w:val="24"/>
-              </w:rPr>
-              <w:t>Insertion</w:t>
-            </w:r>
-            <w:proofErr w:type="spellEnd"/>
-            <w:r>
-              <w:rPr>
-                <w:rFonts w:ascii="Times New Roman" w:eastAsia="Times New Roman" w:hAnsi="Times New Roman" w:cs="Times New Roman"/>
-                <w:b/>
-                <w:sz w:val="24"/>
-                <w:szCs w:val="24"/>
-              </w:rPr>
-              <w:t xml:space="preserve"> </w:t>
-            </w:r>
-            <w:proofErr w:type="spellStart"/>
-            <w:r>
-              <w:rPr>
-                <w:rFonts w:ascii="Times New Roman" w:eastAsia="Times New Roman" w:hAnsi="Times New Roman" w:cs="Times New Roman"/>
-                <w:b/>
-                <w:sz w:val="24"/>
-                <w:szCs w:val="24"/>
-              </w:rPr>
-              <w:t>Sort</w:t>
-            </w:r>
-            <w:proofErr w:type="spellEnd"/>
+            <w:r>
+              <w:rPr>
+                <w:rFonts w:ascii="Times New Roman" w:eastAsia="Times New Roman" w:hAnsi="Times New Roman" w:cs="Times New Roman"/>
+                <w:b/>
+                <w:sz w:val="24"/>
+                <w:szCs w:val="24"/>
+              </w:rPr>
+              <w:t>Insertion Sort</w:t>
+            </w:r>
           </w:p>
         </w:tc>
         <w:tc>
@@ -7419,27 +6249,7 @@
                 <w:sz w:val="24"/>
                 <w:szCs w:val="24"/>
               </w:rPr>
-              <w:t>Tempo (</w:t>
-            </w:r>
-            <w:proofErr w:type="spellStart"/>
-            <w:r>
-              <w:rPr>
-                <w:rFonts w:ascii="Times New Roman" w:eastAsia="Times New Roman" w:hAnsi="Times New Roman" w:cs="Times New Roman"/>
-                <w:b/>
-                <w:sz w:val="24"/>
-                <w:szCs w:val="24"/>
-              </w:rPr>
-              <w:t>ms</w:t>
-            </w:r>
-            <w:proofErr w:type="spellEnd"/>
-            <w:r>
-              <w:rPr>
-                <w:rFonts w:ascii="Times New Roman" w:eastAsia="Times New Roman" w:hAnsi="Times New Roman" w:cs="Times New Roman"/>
-                <w:b/>
-                <w:sz w:val="24"/>
-                <w:szCs w:val="24"/>
-              </w:rPr>
-              <w:t>)</w:t>
+              <w:t>Tempo (ms)</w:t>
             </w:r>
           </w:p>
         </w:tc>
@@ -7543,19 +6353,8 @@
                 <w:sz w:val="24"/>
                 <w:szCs w:val="24"/>
               </w:rPr>
-              <w:t xml:space="preserve">Bubble </w:t>
-            </w:r>
-            <w:proofErr w:type="spellStart"/>
-            <w:r>
-              <w:rPr>
-                <w:rFonts w:ascii="Times New Roman" w:eastAsia="Times New Roman" w:hAnsi="Times New Roman" w:cs="Times New Roman"/>
-                <w:b/>
-                <w:sz w:val="24"/>
-                <w:szCs w:val="24"/>
-              </w:rPr>
-              <w:t>Sort</w:t>
-            </w:r>
-            <w:proofErr w:type="spellEnd"/>
+              <w:t>Bubble Sort</w:t>
+            </w:r>
           </w:p>
         </w:tc>
         <w:tc>
@@ -7679,37 +6478,15 @@
                 <w:szCs w:val="24"/>
               </w:rPr>
             </w:pPr>
-            <w:proofErr w:type="spellStart"/>
-            <w:r>
-              <w:rPr>
-                <w:rFonts w:ascii="Times New Roman" w:eastAsia="Times New Roman" w:hAnsi="Times New Roman" w:cs="Times New Roman"/>
-                <w:b/>
-                <w:sz w:val="24"/>
-                <w:szCs w:val="24"/>
-              </w:rPr>
-              <w:t>Selection</w:t>
-            </w:r>
-            <w:proofErr w:type="spellEnd"/>
-            <w:r>
-              <w:rPr>
-                <w:rFonts w:ascii="Times New Roman" w:eastAsia="Times New Roman" w:hAnsi="Times New Roman" w:cs="Times New Roman"/>
-                <w:b/>
-                <w:sz w:val="24"/>
-                <w:szCs w:val="24"/>
-              </w:rPr>
-              <w:t xml:space="preserve"> </w:t>
-            </w:r>
-            <w:proofErr w:type="spellStart"/>
-            <w:r>
-              <w:rPr>
-                <w:rFonts w:ascii="Times New Roman" w:eastAsia="Times New Roman" w:hAnsi="Times New Roman" w:cs="Times New Roman"/>
-                <w:b/>
-                <w:sz w:val="24"/>
-                <w:szCs w:val="24"/>
-              </w:rPr>
-              <w:t>Sort</w:t>
-            </w:r>
-            <w:proofErr w:type="spellEnd"/>
+            <w:r>
+              <w:rPr>
+                <w:rFonts w:ascii="Times New Roman" w:eastAsia="Times New Roman" w:hAnsi="Times New Roman" w:cs="Times New Roman"/>
+                <w:b/>
+                <w:sz w:val="24"/>
+                <w:szCs w:val="24"/>
+              </w:rPr>
+              <w:t>Selection Sort</w:t>
+            </w:r>
           </w:p>
         </w:tc>
         <w:tc>
@@ -7833,37 +6610,15 @@
                 <w:szCs w:val="24"/>
               </w:rPr>
             </w:pPr>
-            <w:proofErr w:type="spellStart"/>
-            <w:r>
-              <w:rPr>
-                <w:rFonts w:ascii="Times New Roman" w:eastAsia="Times New Roman" w:hAnsi="Times New Roman" w:cs="Times New Roman"/>
-                <w:b/>
-                <w:sz w:val="24"/>
-                <w:szCs w:val="24"/>
-              </w:rPr>
-              <w:t>Insertion</w:t>
-            </w:r>
-            <w:proofErr w:type="spellEnd"/>
-            <w:r>
-              <w:rPr>
-                <w:rFonts w:ascii="Times New Roman" w:eastAsia="Times New Roman" w:hAnsi="Times New Roman" w:cs="Times New Roman"/>
-                <w:b/>
-                <w:sz w:val="24"/>
-                <w:szCs w:val="24"/>
-              </w:rPr>
-              <w:t xml:space="preserve"> </w:t>
-            </w:r>
-            <w:proofErr w:type="spellStart"/>
-            <w:r>
-              <w:rPr>
-                <w:rFonts w:ascii="Times New Roman" w:eastAsia="Times New Roman" w:hAnsi="Times New Roman" w:cs="Times New Roman"/>
-                <w:b/>
-                <w:sz w:val="24"/>
-                <w:szCs w:val="24"/>
-              </w:rPr>
-              <w:t>Sort</w:t>
-            </w:r>
-            <w:proofErr w:type="spellEnd"/>
+            <w:r>
+              <w:rPr>
+                <w:rFonts w:ascii="Times New Roman" w:eastAsia="Times New Roman" w:hAnsi="Times New Roman" w:cs="Times New Roman"/>
+                <w:b/>
+                <w:sz w:val="24"/>
+                <w:szCs w:val="24"/>
+              </w:rPr>
+              <w:t>Insertion Sort</w:t>
+            </w:r>
           </w:p>
         </w:tc>
         <w:tc>
@@ -7995,149 +6750,21 @@
         </w:rPr>
         <w:t xml:space="preserve">Ao analisar os dados obtidos, pela característica de todos os métodos serem métodos </w:t>
       </w:r>
-      <w:proofErr w:type="gramStart"/>
       <w:r>
         <w:rPr>
           <w:rFonts w:ascii="Times New Roman" w:eastAsia="Times New Roman" w:hAnsi="Times New Roman" w:cs="Times New Roman"/>
           <w:sz w:val="24"/>
           <w:szCs w:val="24"/>
         </w:rPr>
-        <w:t>simples,  percebe</w:t>
+        <w:t>simples, percebe</w:t>
       </w:r>
-      <w:proofErr w:type="gramEnd"/>
       <w:r>
         <w:rPr>
           <w:rFonts w:ascii="Times New Roman" w:eastAsia="Times New Roman" w:hAnsi="Times New Roman" w:cs="Times New Roman"/>
           <w:sz w:val="24"/>
           <w:szCs w:val="24"/>
         </w:rPr>
-        <w:t xml:space="preserve">-se a clara dificuldade encontrada ao ordenar uma </w:t>
-      </w:r>
-      <w:proofErr w:type="spellStart"/>
-      <w:r>
-        <w:rPr>
-          <w:rFonts w:ascii="Times New Roman" w:eastAsia="Times New Roman" w:hAnsi="Times New Roman" w:cs="Times New Roman"/>
-          <w:sz w:val="24"/>
-          <w:szCs w:val="24"/>
-        </w:rPr>
-        <w:t>array</w:t>
-      </w:r>
-      <w:proofErr w:type="spellEnd"/>
-      <w:r>
-        <w:rPr>
-          <w:rFonts w:ascii="Times New Roman" w:eastAsia="Times New Roman" w:hAnsi="Times New Roman" w:cs="Times New Roman"/>
-          <w:sz w:val="24"/>
-          <w:szCs w:val="24"/>
-        </w:rPr>
-        <w:t xml:space="preserve"> ordenada decrescentemente, seguida da </w:t>
-      </w:r>
-      <w:proofErr w:type="spellStart"/>
-      <w:r>
-        <w:rPr>
-          <w:rFonts w:ascii="Times New Roman" w:eastAsia="Times New Roman" w:hAnsi="Times New Roman" w:cs="Times New Roman"/>
-          <w:sz w:val="24"/>
-          <w:szCs w:val="24"/>
-        </w:rPr>
-        <w:t>array</w:t>
-      </w:r>
-      <w:proofErr w:type="spellEnd"/>
-      <w:r>
-        <w:rPr>
-          <w:rFonts w:ascii="Times New Roman" w:eastAsia="Times New Roman" w:hAnsi="Times New Roman" w:cs="Times New Roman"/>
-          <w:sz w:val="24"/>
-          <w:szCs w:val="24"/>
-        </w:rPr>
-        <w:t xml:space="preserve"> de números aleatórios e da </w:t>
-      </w:r>
-      <w:proofErr w:type="spellStart"/>
-      <w:r>
-        <w:rPr>
-          <w:rFonts w:ascii="Times New Roman" w:eastAsia="Times New Roman" w:hAnsi="Times New Roman" w:cs="Times New Roman"/>
-          <w:sz w:val="24"/>
-          <w:szCs w:val="24"/>
-        </w:rPr>
-        <w:t>array</w:t>
-      </w:r>
-      <w:proofErr w:type="spellEnd"/>
-      <w:r>
-        <w:rPr>
-          <w:rFonts w:ascii="Times New Roman" w:eastAsia="Times New Roman" w:hAnsi="Times New Roman" w:cs="Times New Roman"/>
-          <w:sz w:val="24"/>
-          <w:szCs w:val="24"/>
-        </w:rPr>
-        <w:t xml:space="preserve"> ordenada crescentemente, sendo </w:t>
-      </w:r>
-      <w:proofErr w:type="spellStart"/>
-      <w:r>
-        <w:rPr>
-          <w:rFonts w:ascii="Times New Roman" w:eastAsia="Times New Roman" w:hAnsi="Times New Roman" w:cs="Times New Roman"/>
-          <w:sz w:val="24"/>
-          <w:szCs w:val="24"/>
-        </w:rPr>
-        <w:t>esta</w:t>
-      </w:r>
-      <w:proofErr w:type="spellEnd"/>
-      <w:r>
-        <w:rPr>
-          <w:rFonts w:ascii="Times New Roman" w:eastAsia="Times New Roman" w:hAnsi="Times New Roman" w:cs="Times New Roman"/>
-          <w:sz w:val="24"/>
-          <w:szCs w:val="24"/>
-        </w:rPr>
-        <w:t xml:space="preserve"> a de menor complexidade de ordenação. Também é interessante evidenciar a semelhança entre o número de comparações e movimentações iguais em algumas ordens em determinados algoritmos. Nota-se a estabilidade do método de </w:t>
-      </w:r>
-      <w:proofErr w:type="spellStart"/>
-      <w:r>
-        <w:rPr>
-          <w:rFonts w:ascii="Times New Roman" w:eastAsia="Times New Roman" w:hAnsi="Times New Roman" w:cs="Times New Roman"/>
-          <w:sz w:val="24"/>
-          <w:szCs w:val="24"/>
-        </w:rPr>
-        <w:t>Insertion</w:t>
-      </w:r>
-      <w:proofErr w:type="spellEnd"/>
-      <w:r>
-        <w:rPr>
-          <w:rFonts w:ascii="Times New Roman" w:eastAsia="Times New Roman" w:hAnsi="Times New Roman" w:cs="Times New Roman"/>
-          <w:sz w:val="24"/>
-          <w:szCs w:val="24"/>
-        </w:rPr>
-        <w:t xml:space="preserve"> </w:t>
-      </w:r>
-      <w:proofErr w:type="spellStart"/>
-      <w:r>
-        <w:rPr>
-          <w:rFonts w:ascii="Times New Roman" w:eastAsia="Times New Roman" w:hAnsi="Times New Roman" w:cs="Times New Roman"/>
-          <w:sz w:val="24"/>
-          <w:szCs w:val="24"/>
-        </w:rPr>
-        <w:t>Sort</w:t>
-      </w:r>
-      <w:proofErr w:type="spellEnd"/>
-      <w:r>
-        <w:rPr>
-          <w:rFonts w:ascii="Times New Roman" w:eastAsia="Times New Roman" w:hAnsi="Times New Roman" w:cs="Times New Roman"/>
-          <w:sz w:val="24"/>
-          <w:szCs w:val="24"/>
-        </w:rPr>
-        <w:t xml:space="preserve"> devido ao espaçamento equivalente entre os tempos de execução e o aumento do tempo de proporcional ao número de elementos nas </w:t>
-      </w:r>
-      <w:proofErr w:type="spellStart"/>
-      <w:r>
-        <w:rPr>
-          <w:rFonts w:ascii="Times New Roman" w:eastAsia="Times New Roman" w:hAnsi="Times New Roman" w:cs="Times New Roman"/>
-          <w:sz w:val="24"/>
-          <w:szCs w:val="24"/>
-        </w:rPr>
-        <w:t>arrays</w:t>
-      </w:r>
-      <w:proofErr w:type="spellEnd"/>
-      <w:r>
-        <w:rPr>
-          <w:rFonts w:ascii="Times New Roman" w:eastAsia="Times New Roman" w:hAnsi="Times New Roman" w:cs="Times New Roman"/>
-          <w:sz w:val="24"/>
-          <w:szCs w:val="24"/>
-        </w:rPr>
-        <w:t>.</w:t>
+        <w:t>-se a clara dificuldade encontrada ao ordenar uma array ordenada decrescentemente, seguida da array de números aleatórios e da array ordenada crescentemente, sendo esta a de menor complexidade de ordenação. Também é interessante evidenciar a semelhança entre o número de comparações e movimentações iguais em algumas ordens em determinados algoritmos.</w:t>
       </w:r>
     </w:p>
     <w:p>
@@ -8178,151 +6805,7 @@
           <w:sz w:val="24"/>
           <w:szCs w:val="24"/>
         </w:rPr>
-        <w:t xml:space="preserve">Logo, conclui-se que apesar do método de </w:t>
-      </w:r>
-      <w:proofErr w:type="spellStart"/>
-      <w:r>
-        <w:rPr>
-          <w:rFonts w:ascii="Times New Roman" w:eastAsia="Times New Roman" w:hAnsi="Times New Roman" w:cs="Times New Roman"/>
-          <w:sz w:val="24"/>
-          <w:szCs w:val="24"/>
-        </w:rPr>
-        <w:t>Insertion</w:t>
-      </w:r>
-      <w:proofErr w:type="spellEnd"/>
-      <w:r>
-        <w:rPr>
-          <w:rFonts w:ascii="Times New Roman" w:eastAsia="Times New Roman" w:hAnsi="Times New Roman" w:cs="Times New Roman"/>
-          <w:sz w:val="24"/>
-          <w:szCs w:val="24"/>
-        </w:rPr>
-        <w:t xml:space="preserve"> </w:t>
-      </w:r>
-      <w:proofErr w:type="spellStart"/>
-      <w:r>
-        <w:rPr>
-          <w:rFonts w:ascii="Times New Roman" w:eastAsia="Times New Roman" w:hAnsi="Times New Roman" w:cs="Times New Roman"/>
-          <w:sz w:val="24"/>
-          <w:szCs w:val="24"/>
-        </w:rPr>
-        <w:t>Sort</w:t>
-      </w:r>
-      <w:proofErr w:type="spellEnd"/>
-      <w:r>
-        <w:rPr>
-          <w:rFonts w:ascii="Times New Roman" w:eastAsia="Times New Roman" w:hAnsi="Times New Roman" w:cs="Times New Roman"/>
-          <w:sz w:val="24"/>
-          <w:szCs w:val="24"/>
-        </w:rPr>
-        <w:t xml:space="preserve"> possuir o tempo de execução da </w:t>
-      </w:r>
-      <w:proofErr w:type="spellStart"/>
-      <w:r>
-        <w:rPr>
-          <w:rFonts w:ascii="Times New Roman" w:eastAsia="Times New Roman" w:hAnsi="Times New Roman" w:cs="Times New Roman"/>
-          <w:sz w:val="24"/>
-          <w:szCs w:val="24"/>
-        </w:rPr>
-        <w:t>array</w:t>
-      </w:r>
-      <w:proofErr w:type="spellEnd"/>
-      <w:r>
-        <w:rPr>
-          <w:rFonts w:ascii="Times New Roman" w:eastAsia="Times New Roman" w:hAnsi="Times New Roman" w:cs="Times New Roman"/>
-          <w:sz w:val="24"/>
-          <w:szCs w:val="24"/>
-        </w:rPr>
-        <w:t xml:space="preserve"> ordenada crescente de 0 segundos, o algoritmo de ordenação de </w:t>
-      </w:r>
-      <w:proofErr w:type="spellStart"/>
-      <w:r>
-        <w:rPr>
-          <w:rFonts w:ascii="Times New Roman" w:eastAsia="Times New Roman" w:hAnsi="Times New Roman" w:cs="Times New Roman"/>
-          <w:sz w:val="24"/>
-          <w:szCs w:val="24"/>
-        </w:rPr>
-        <w:t>Selection</w:t>
-      </w:r>
-      <w:proofErr w:type="spellEnd"/>
-      <w:r>
-        <w:rPr>
-          <w:rFonts w:ascii="Times New Roman" w:eastAsia="Times New Roman" w:hAnsi="Times New Roman" w:cs="Times New Roman"/>
-          <w:sz w:val="24"/>
-          <w:szCs w:val="24"/>
-        </w:rPr>
-        <w:t xml:space="preserve"> </w:t>
-      </w:r>
-      <w:proofErr w:type="spellStart"/>
-      <w:r>
-        <w:rPr>
-          <w:rFonts w:ascii="Times New Roman" w:eastAsia="Times New Roman" w:hAnsi="Times New Roman" w:cs="Times New Roman"/>
-          <w:sz w:val="24"/>
-          <w:szCs w:val="24"/>
-        </w:rPr>
-        <w:t>Sort</w:t>
-      </w:r>
-      <w:proofErr w:type="spellEnd"/>
-      <w:r>
-        <w:rPr>
-          <w:rFonts w:ascii="Times New Roman" w:eastAsia="Times New Roman" w:hAnsi="Times New Roman" w:cs="Times New Roman"/>
-          <w:sz w:val="24"/>
-          <w:szCs w:val="24"/>
-        </w:rPr>
-        <w:t xml:space="preserve"> mostrou-se o mais eficiente para ordenar todas as </w:t>
-      </w:r>
-      <w:proofErr w:type="spellStart"/>
-      <w:r>
-        <w:rPr>
-          <w:rFonts w:ascii="Times New Roman" w:eastAsia="Times New Roman" w:hAnsi="Times New Roman" w:cs="Times New Roman"/>
-          <w:sz w:val="24"/>
-          <w:szCs w:val="24"/>
-        </w:rPr>
-        <w:t>arrays</w:t>
-      </w:r>
-      <w:proofErr w:type="spellEnd"/>
-      <w:r>
-        <w:rPr>
-          <w:rFonts w:ascii="Times New Roman" w:eastAsia="Times New Roman" w:hAnsi="Times New Roman" w:cs="Times New Roman"/>
-          <w:sz w:val="24"/>
-          <w:szCs w:val="24"/>
-        </w:rPr>
-        <w:t xml:space="preserve"> devido ao seu tempo de execução muito menor em todas as ordens e em quase todos os tamanhos de </w:t>
-      </w:r>
-      <w:proofErr w:type="spellStart"/>
-      <w:r>
-        <w:rPr>
-          <w:rFonts w:ascii="Times New Roman" w:eastAsia="Times New Roman" w:hAnsi="Times New Roman" w:cs="Times New Roman"/>
-          <w:sz w:val="24"/>
-          <w:szCs w:val="24"/>
-        </w:rPr>
-        <w:t>arrays</w:t>
-      </w:r>
-      <w:proofErr w:type="spellEnd"/>
-      <w:r>
-        <w:rPr>
-          <w:rFonts w:ascii="Times New Roman" w:eastAsia="Times New Roman" w:hAnsi="Times New Roman" w:cs="Times New Roman"/>
-          <w:sz w:val="24"/>
-          <w:szCs w:val="24"/>
-        </w:rPr>
-        <w:t xml:space="preserve">, com exceção da </w:t>
-      </w:r>
-      <w:proofErr w:type="spellStart"/>
-      <w:r>
-        <w:rPr>
-          <w:rFonts w:ascii="Times New Roman" w:eastAsia="Times New Roman" w:hAnsi="Times New Roman" w:cs="Times New Roman"/>
-          <w:sz w:val="24"/>
-          <w:szCs w:val="24"/>
-        </w:rPr>
-        <w:t>array</w:t>
-      </w:r>
-      <w:proofErr w:type="spellEnd"/>
-      <w:r>
-        <w:rPr>
-          <w:rFonts w:ascii="Times New Roman" w:eastAsia="Times New Roman" w:hAnsi="Times New Roman" w:cs="Times New Roman"/>
-          <w:sz w:val="24"/>
-          <w:szCs w:val="24"/>
-        </w:rPr>
-        <w:t xml:space="preserve"> </w:t>
+        <w:t xml:space="preserve">Logo, conclui-se que apesar do método de Insertion Sort possuir o tempo de execução da array ordenada crescente de 0 segundos, o algoritmo de ordenação de Selection Sort mostrou-se o mais eficiente para ordenar todas as arrays devido ao seu tempo de execução muito menor em todas as ordens e em quase todos os tamanhos de arrays, com exceção da array crescente, mostrando-se como o maior tempo de ordenação. Logo, o ranking por tempo de ordenação seria Selection Sort, seguido de Insertion Sort e Bubble Sort, de maneira geral, tendo </w:t>
       </w:r>
       <w:r>
         <w:rPr>
@@ -8331,115 +6814,15 @@
           <w:szCs w:val="24"/>
         </w:rPr>
         <w:lastRenderedPageBreak/>
-        <w:t xml:space="preserve">crescente, mostrando-se como o maior tempo de ordenação. Logo, o ranking por tempo de ordenação seria </w:t>
+        <w:t>o Bubble Sort como método mais ineficiente.</w:t>
       </w:r>
-      <w:proofErr w:type="spellStart"/>
       <w:r>
         <w:rPr>
           <w:rFonts w:ascii="Times New Roman" w:eastAsia="Times New Roman" w:hAnsi="Times New Roman" w:cs="Times New Roman"/>
           <w:sz w:val="24"/>
           <w:szCs w:val="24"/>
         </w:rPr>
-        <w:t>Selection</w:t>
-      </w:r>
-      <w:proofErr w:type="spellEnd"/>
-      <w:r>
-        <w:rPr>
-          <w:rFonts w:ascii="Times New Roman" w:eastAsia="Times New Roman" w:hAnsi="Times New Roman" w:cs="Times New Roman"/>
-          <w:sz w:val="24"/>
-          <w:szCs w:val="24"/>
-        </w:rPr>
-        <w:t xml:space="preserve"> </w:t>
-      </w:r>
-      <w:proofErr w:type="spellStart"/>
-      <w:r>
-        <w:rPr>
-          <w:rFonts w:ascii="Times New Roman" w:eastAsia="Times New Roman" w:hAnsi="Times New Roman" w:cs="Times New Roman"/>
-          <w:sz w:val="24"/>
-          <w:szCs w:val="24"/>
-        </w:rPr>
-        <w:t>Sort</w:t>
-      </w:r>
-      <w:proofErr w:type="spellEnd"/>
-      <w:r>
-        <w:rPr>
-          <w:rFonts w:ascii="Times New Roman" w:eastAsia="Times New Roman" w:hAnsi="Times New Roman" w:cs="Times New Roman"/>
-          <w:sz w:val="24"/>
-          <w:szCs w:val="24"/>
-        </w:rPr>
-        <w:t xml:space="preserve">, seguido de </w:t>
-      </w:r>
-      <w:proofErr w:type="spellStart"/>
-      <w:r>
-        <w:rPr>
-          <w:rFonts w:ascii="Times New Roman" w:eastAsia="Times New Roman" w:hAnsi="Times New Roman" w:cs="Times New Roman"/>
-          <w:sz w:val="24"/>
-          <w:szCs w:val="24"/>
-        </w:rPr>
-        <w:t>Insertion</w:t>
-      </w:r>
-      <w:proofErr w:type="spellEnd"/>
-      <w:r>
-        <w:rPr>
-          <w:rFonts w:ascii="Times New Roman" w:eastAsia="Times New Roman" w:hAnsi="Times New Roman" w:cs="Times New Roman"/>
-          <w:sz w:val="24"/>
-          <w:szCs w:val="24"/>
-        </w:rPr>
-        <w:t xml:space="preserve"> </w:t>
-      </w:r>
-      <w:proofErr w:type="spellStart"/>
-      <w:r>
-        <w:rPr>
-          <w:rFonts w:ascii="Times New Roman" w:eastAsia="Times New Roman" w:hAnsi="Times New Roman" w:cs="Times New Roman"/>
-          <w:sz w:val="24"/>
-          <w:szCs w:val="24"/>
-        </w:rPr>
-        <w:t>Sort</w:t>
-      </w:r>
-      <w:proofErr w:type="spellEnd"/>
-      <w:r>
-        <w:rPr>
-          <w:rFonts w:ascii="Times New Roman" w:eastAsia="Times New Roman" w:hAnsi="Times New Roman" w:cs="Times New Roman"/>
-          <w:sz w:val="24"/>
-          <w:szCs w:val="24"/>
-        </w:rPr>
-        <w:t xml:space="preserve"> e Bubble </w:t>
-      </w:r>
-      <w:proofErr w:type="spellStart"/>
-      <w:r>
-        <w:rPr>
-          <w:rFonts w:ascii="Times New Roman" w:eastAsia="Times New Roman" w:hAnsi="Times New Roman" w:cs="Times New Roman"/>
-          <w:sz w:val="24"/>
-          <w:szCs w:val="24"/>
-        </w:rPr>
-        <w:t>Sort</w:t>
-      </w:r>
-      <w:proofErr w:type="spellEnd"/>
-      <w:r>
-        <w:rPr>
-          <w:rFonts w:ascii="Times New Roman" w:eastAsia="Times New Roman" w:hAnsi="Times New Roman" w:cs="Times New Roman"/>
-          <w:sz w:val="24"/>
-          <w:szCs w:val="24"/>
-        </w:rPr>
-        <w:t xml:space="preserve">, de maneira geral, tendo o Bubble </w:t>
-      </w:r>
-      <w:proofErr w:type="spellStart"/>
-      <w:r>
-        <w:rPr>
-          <w:rFonts w:ascii="Times New Roman" w:eastAsia="Times New Roman" w:hAnsi="Times New Roman" w:cs="Times New Roman"/>
-          <w:sz w:val="24"/>
-          <w:szCs w:val="24"/>
-        </w:rPr>
-        <w:t>Sort</w:t>
-      </w:r>
-      <w:proofErr w:type="spellEnd"/>
-      <w:r>
-        <w:rPr>
-          <w:rFonts w:ascii="Times New Roman" w:eastAsia="Times New Roman" w:hAnsi="Times New Roman" w:cs="Times New Roman"/>
-          <w:sz w:val="24"/>
-          <w:szCs w:val="24"/>
-        </w:rPr>
-        <w:t xml:space="preserve"> como método mais ineficiente.</w:t>
+        <w:t xml:space="preserve"> Entretanto, o método de Selection Sort não é estável, podendo ocasionar problemas de ordenação. Logo, o melhor método entre os apresentados, apesar do tempo de ordenação, seria o Insertion Sort devido a sua estabilidade.</w:t>
       </w:r>
     </w:p>
     <w:p>
@@ -9699,28 +8082,28 @@
 </file>
 
 <file path=customXml/item1.xml><?xml version="1.0" encoding="utf-8"?>
+<b:Sources xmlns:b="http://schemas.openxmlformats.org/officeDocument/2006/bibliography" xmlns="http://schemas.openxmlformats.org/officeDocument/2006/bibliography" SelectedStyle="\APASixthEditionOfficeOnline.xsl" StyleName="APA" Version="6"/>
+</file>
+
+<file path=customXml/item2.xml><?xml version="1.0" encoding="utf-8"?>
 <go:gDocsCustomXmlDataStorage xmlns:go="http://customooxmlschemas.google.com/" xmlns:r="http://schemas.openxmlformats.org/officeDocument/2006/relationships" uri="GoogleDocsCustomDataVersion2">
   <go:docsCustomData xmlns:go="http://customooxmlschemas.google.com/" roundtripDataSignature="AMtx7mhE/PSBIV9UFA9gEPa/XjexjngHuQ==">CgMxLjA4AHIhMWp4YTF1ZUFUZUs3U1hnTWFPWThsajBheDhwTDk4Z3RJ</go:docsCustomData>
 </go:gDocsCustomXmlDataStorage>
 </file>
 
-<file path=customXml/item2.xml><?xml version="1.0" encoding="utf-8"?>
-<b:Sources xmlns:b="http://schemas.openxmlformats.org/officeDocument/2006/bibliography" xmlns="http://schemas.openxmlformats.org/officeDocument/2006/bibliography" SelectedStyle="\APASixthEditionOfficeOnline.xsl" StyleName="APA" Version="6"/>
+<file path=customXml/itemProps1.xml><?xml version="1.0" encoding="utf-8"?>
+<ds:datastoreItem xmlns:ds="http://schemas.openxmlformats.org/officeDocument/2006/customXml" ds:itemID="{AF973554-7F37-4DB4-9661-5A1E39079518}">
+  <ds:schemaRefs>
+    <ds:schemaRef ds:uri="http://schemas.openxmlformats.org/officeDocument/2006/bibliography"/>
+  </ds:schemaRefs>
+</ds:datastoreItem>
 </file>
 
-<file path=customXml/itemProps1.xml><?xml version="1.0" encoding="utf-8"?>
+<file path=customXml/itemProps2.xml><?xml version="1.0" encoding="utf-8"?>
 <ds:datastoreItem xmlns:ds="http://schemas.openxmlformats.org/officeDocument/2006/customXml" ds:itemID="{11111111-1234-1234-1234-123412341234}">
   <ds:schemaRefs>
     <ds:schemaRef ds:uri="http://customooxmlschemas.google.com/"/>
     <ds:schemaRef ds:uri="http://schemas.openxmlformats.org/officeDocument/2006/relationships"/>
   </ds:schemaRefs>
 </ds:datastoreItem>
-</file>
-
-<file path=customXml/itemProps2.xml><?xml version="1.0" encoding="utf-8"?>
-<ds:datastoreItem xmlns:ds="http://schemas.openxmlformats.org/officeDocument/2006/customXml" ds:itemID="{AF973554-7F37-4DB4-9661-5A1E39079518}">
-  <ds:schemaRefs>
-    <ds:schemaRef ds:uri="http://schemas.openxmlformats.org/officeDocument/2006/bibliography"/>
-  </ds:schemaRefs>
-</ds:datastoreItem>
 </file>